--- a/intro/Resume-Dongchan Lee.docx
+++ b/intro/Resume-Dongchan Lee.docx
@@ -93,6 +93,7 @@
         <w:pBdr>
           <w:bottom w:val="single" w:sz="6" w:space="1" w:color="auto"/>
         </w:pBdr>
+        <w:spacing w:after="0"/>
         <w:jc w:val="left"/>
         <w:rPr>
           <w:b/>
@@ -117,13 +118,7 @@
         <w:rPr>
           <w:b/>
         </w:rPr>
-        <w:t xml:space="preserve">2B at the </w:t>
-      </w:r>
-      <w:r>
-        <w:rPr>
-          <w:b/>
-        </w:rPr>
-        <w:t>Faculty of Mathematics, University of Waterloo</w:t>
+        <w:t>2B at the Faculty of Mathematics, University of Waterloo</w:t>
       </w:r>
       <w:r>
         <w:rPr>
@@ -160,7 +155,31 @@
         </w:rPr>
       </w:pPr>
       <w:r>
-        <w:t>Obtained ‘Term Distinction’ at the end of every term.</w:t>
+        <w:t xml:space="preserve">Obtained ‘Term Distinction’ at the end of every </w:t>
+      </w:r>
+      <w:r>
+        <w:t xml:space="preserve">study </w:t>
+      </w:r>
+      <w:r>
+        <w:t>term.</w:t>
+      </w:r>
+    </w:p>
+    <w:p>
+      <w:pPr>
+        <w:pStyle w:val="a3"/>
+        <w:numPr>
+          <w:ilvl w:val="0"/>
+          <w:numId w:val="11"/>
+        </w:numPr>
+        <w:spacing w:after="0"/>
+        <w:ind w:leftChars="0"/>
+        <w:jc w:val="left"/>
+        <w:rPr>
+          <w:b/>
+        </w:rPr>
+      </w:pPr>
+      <w:r>
+        <w:t>Took advanced math courses during the first year.</w:t>
       </w:r>
     </w:p>
     <w:p>
@@ -173,15 +192,25 @@
         <w:ind w:leftChars="0"/>
         <w:jc w:val="left"/>
         <w:rPr>
-          <w:b/>
-        </w:rPr>
-      </w:pPr>
-      <w:r>
-        <w:t>91% Cumulative Average for the latest term.</w:t>
-      </w:r>
-    </w:p>
-    <w:p>
-      <w:pPr>
+          <w:rFonts w:hint="eastAsia"/>
+          <w:b/>
+        </w:rPr>
+      </w:pPr>
+      <w:r>
+        <w:t xml:space="preserve">91% Cumulative Average </w:t>
+      </w:r>
+      <w:r>
+        <w:t>in</w:t>
+      </w:r>
+      <w:r>
+        <w:t xml:space="preserve"> the latest term.</w:t>
+      </w:r>
+    </w:p>
+    <w:p>
+      <w:pPr>
+        <w:pBdr>
+          <w:bottom w:val="single" w:sz="6" w:space="1" w:color="auto"/>
+        </w:pBdr>
         <w:spacing w:after="0"/>
         <w:jc w:val="left"/>
         <w:rPr>
@@ -190,51 +219,142 @@
       </w:pPr>
       <w:r>
         <w:rPr>
-          <w:b/>
-        </w:rPr>
-        <w:t>The International School of Bangalore</w:t>
-      </w:r>
-      <w:r>
-        <w:rPr>
-          <w:b/>
-        </w:rPr>
-        <w:tab/>
-      </w:r>
-      <w:r>
-        <w:rPr>
-          <w:b/>
-        </w:rPr>
-        <w:tab/>
-      </w:r>
-      <w:r>
-        <w:rPr>
-          <w:b/>
-        </w:rPr>
-        <w:tab/>
-      </w:r>
-      <w:r>
-        <w:rPr>
-          <w:b/>
-        </w:rPr>
-        <w:tab/>
-      </w:r>
-      <w:r>
-        <w:rPr>
-          <w:b/>
-        </w:rPr>
-        <w:tab/>
-      </w:r>
-      <w:r>
-        <w:rPr>
-          <w:b/>
-        </w:rPr>
-        <w:t>Aug</w:t>
-      </w:r>
-      <w:r>
-        <w:rPr>
-          <w:b/>
-        </w:rPr>
-        <w:t xml:space="preserve"> 2016 - Jun 2020</w:t>
+          <w:rFonts w:hint="eastAsia"/>
+          <w:b/>
+        </w:rPr>
+        <w:t>S</w:t>
+      </w:r>
+      <w:r>
+        <w:rPr>
+          <w:b/>
+        </w:rPr>
+        <w:t>KILLS and</w:t>
+      </w:r>
+      <w:r>
+        <w:rPr>
+          <w:b/>
+        </w:rPr>
+        <w:t xml:space="preserve"> INTERESTS</w:t>
+      </w:r>
+    </w:p>
+    <w:p>
+      <w:pPr>
+        <w:spacing w:after="0"/>
+        <w:jc w:val="left"/>
+        <w:rPr>
+          <w:rFonts w:hint="eastAsia"/>
+        </w:rPr>
+      </w:pPr>
+      <w:r>
+        <w:rPr>
+          <w:rFonts w:hint="eastAsia"/>
+          <w:b/>
+        </w:rPr>
+        <w:t>T</w:t>
+      </w:r>
+      <w:r>
+        <w:rPr>
+          <w:b/>
+        </w:rPr>
+        <w:t xml:space="preserve">echnical Skills: </w:t>
+      </w:r>
+      <w:r>
+        <w:t xml:space="preserve">Linux, shell script, </w:t>
+      </w:r>
+      <w:proofErr w:type="spellStart"/>
+      <w:r>
+        <w:t>git</w:t>
+      </w:r>
+      <w:proofErr w:type="spellEnd"/>
+      <w:r>
+        <w:t>/</w:t>
+      </w:r>
+      <w:proofErr w:type="spellStart"/>
+      <w:r>
+        <w:t>github</w:t>
+      </w:r>
+      <w:proofErr w:type="spellEnd"/>
+      <w:r>
+        <w:t>, C, JavaScript, Node.js, HTML, CSS</w:t>
+      </w:r>
+      <w:r>
+        <w:t>.</w:t>
+      </w:r>
+    </w:p>
+    <w:p>
+      <w:pPr>
+        <w:jc w:val="left"/>
+        <w:rPr>
+          <w:rFonts w:hint="eastAsia"/>
+        </w:rPr>
+      </w:pPr>
+      <w:r>
+        <w:rPr>
+          <w:b/>
+        </w:rPr>
+        <w:t xml:space="preserve">Interests: </w:t>
+      </w:r>
+      <w:r>
+        <w:t>Mathematics (Abstract Algebra), chess and basketball.</w:t>
+      </w:r>
+    </w:p>
+    <w:p>
+      <w:pPr>
+        <w:pBdr>
+          <w:bottom w:val="single" w:sz="6" w:space="1" w:color="auto"/>
+        </w:pBdr>
+        <w:spacing w:after="0"/>
+        <w:jc w:val="left"/>
+        <w:rPr>
+          <w:b/>
+        </w:rPr>
+      </w:pPr>
+      <w:r>
+        <w:rPr>
+          <w:b/>
+        </w:rPr>
+        <w:t>SIDE-PROJECTS</w:t>
+      </w:r>
+    </w:p>
+    <w:p>
+      <w:pPr>
+        <w:spacing w:after="0"/>
+        <w:jc w:val="left"/>
+        <w:rPr>
+          <w:i/>
+        </w:rPr>
+      </w:pPr>
+      <w:proofErr w:type="spellStart"/>
+      <w:r>
+        <w:rPr>
+          <w:b/>
+        </w:rPr>
+        <w:t>Todo</w:t>
+      </w:r>
+      <w:proofErr w:type="spellEnd"/>
+      <w:r>
+        <w:rPr>
+          <w:b/>
+        </w:rPr>
+        <w:t xml:space="preserve"> App</w:t>
+      </w:r>
+      <w:r>
+        <w:rPr>
+          <w:b/>
+        </w:rPr>
+        <w:t>.v1</w:t>
+      </w:r>
+      <w:r>
+        <w:rPr>
+          <w:b/>
+        </w:rPr>
+        <w:t xml:space="preserve"> (Web App) </w:t>
+      </w:r>
+      <w:r>
+        <w:rPr>
+          <w:i/>
+        </w:rPr>
+        <w:t>https://shinelee2001.github.io/mysite/todoApp/todoapp.html</w:t>
       </w:r>
     </w:p>
     <w:p>
@@ -242,14 +362,83 @@
         <w:pStyle w:val="a3"/>
         <w:numPr>
           <w:ilvl w:val="0"/>
-          <w:numId w:val="8"/>
+          <w:numId w:val="14"/>
         </w:numPr>
         <w:spacing w:after="0"/>
         <w:ind w:leftChars="0"/>
-        <w:jc w:val="left"/>
-      </w:pPr>
-      <w:r>
-        <w:t>International Baccalaureate</w:t>
+        <w:rPr>
+          <w:b/>
+        </w:rPr>
+      </w:pPr>
+      <w:r>
+        <w:t xml:space="preserve">Implemented </w:t>
+      </w:r>
+      <w:proofErr w:type="spellStart"/>
+      <w:r>
+        <w:t>todo</w:t>
+      </w:r>
+      <w:proofErr w:type="spellEnd"/>
+      <w:r>
+        <w:t xml:space="preserve">-list </w:t>
+      </w:r>
+      <w:r>
+        <w:t>managing functionality and (local storage) storing functionality using JavaScript</w:t>
+      </w:r>
+      <w:r>
+        <w:t>.</w:t>
+      </w:r>
+    </w:p>
+    <w:p>
+      <w:pPr>
+        <w:spacing w:after="0"/>
+        <w:jc w:val="left"/>
+        <w:rPr>
+          <w:i/>
+        </w:rPr>
+      </w:pPr>
+      <w:proofErr w:type="spellStart"/>
+      <w:r>
+        <w:rPr>
+          <w:b/>
+        </w:rPr>
+        <w:t>Todo</w:t>
+      </w:r>
+      <w:proofErr w:type="spellEnd"/>
+      <w:r>
+        <w:rPr>
+          <w:b/>
+        </w:rPr>
+        <w:t xml:space="preserve"> App.v2 (Web App) </w:t>
+      </w:r>
+      <w:r>
+        <w:rPr>
+          <w:i/>
+        </w:rPr>
+        <w:t>https://shinelee2001.github.io/mysite/todoApp</w:t>
+      </w:r>
+      <w:r>
+        <w:rPr>
+          <w:i/>
+        </w:rPr>
+        <w:t>2</w:t>
+      </w:r>
+      <w:r>
+        <w:rPr>
+          <w:i/>
+        </w:rPr>
+        <w:t>/todoapp</w:t>
+      </w:r>
+      <w:r>
+        <w:rPr>
+          <w:i/>
+        </w:rPr>
+        <w:t>2</w:t>
+      </w:r>
+      <w:r>
+        <w:rPr>
+          <w:i/>
+        </w:rPr>
+        <w:t>.html</w:t>
       </w:r>
     </w:p>
     <w:p>
@@ -257,42 +446,25 @@
         <w:pStyle w:val="a3"/>
         <w:numPr>
           <w:ilvl w:val="0"/>
-          <w:numId w:val="8"/>
+          <w:numId w:val="14"/>
         </w:numPr>
+        <w:spacing w:after="0"/>
         <w:ind w:leftChars="0"/>
         <w:jc w:val="left"/>
-      </w:pPr>
-      <w:r>
-        <w:t>IGCSE</w:t>
-      </w:r>
-    </w:p>
-    <w:p>
-      <w:pPr>
-        <w:pBdr>
-          <w:bottom w:val="single" w:sz="6" w:space="1" w:color="auto"/>
-        </w:pBdr>
-        <w:jc w:val="left"/>
-        <w:rPr>
-          <w:b/>
-        </w:rPr>
-      </w:pPr>
-      <w:r>
-        <w:rPr>
-          <w:b/>
-        </w:rPr>
-        <w:t xml:space="preserve">WORK </w:t>
-      </w:r>
-      <w:r>
-        <w:rPr>
-          <w:b/>
-        </w:rPr>
-        <w:t>EXPERIENCE</w:t>
-      </w:r>
-      <w:r>
-        <w:rPr>
-          <w:b/>
-        </w:rPr>
-        <w:t>S</w:t>
+        <w:rPr>
+          <w:b/>
+        </w:rPr>
+      </w:pPr>
+      <w:r>
+        <w:t xml:space="preserve">Implemented </w:t>
+      </w:r>
+      <w:proofErr w:type="spellStart"/>
+      <w:r>
+        <w:t>todo</w:t>
+      </w:r>
+      <w:proofErr w:type="spellEnd"/>
+      <w:r>
+        <w:t>-list managing functionality with the drag and drop functionality using JavaScript.</w:t>
       </w:r>
     </w:p>
     <w:p>
@@ -300,7 +472,7 @@
         <w:spacing w:after="0"/>
         <w:jc w:val="left"/>
         <w:rPr>
-          <w:b/>
+          <w:i/>
         </w:rPr>
       </w:pPr>
       <w:r>
@@ -308,62 +480,125 @@
           <w:rFonts w:hint="eastAsia"/>
           <w:b/>
         </w:rPr>
-        <w:t>M</w:t>
-      </w:r>
-      <w:r>
-        <w:rPr>
-          <w:b/>
-        </w:rPr>
-        <w:t>andatory Military Servic</w:t>
-      </w:r>
-      <w:r>
-        <w:rPr>
-          <w:b/>
-        </w:rPr>
-        <w:t>e</w:t>
-      </w:r>
-      <w:r>
-        <w:rPr>
-          <w:b/>
-        </w:rPr>
-        <w:tab/>
-        <w:t xml:space="preserve"> (REPUBLIC OF KOREA)</w:t>
-      </w:r>
-      <w:r>
-        <w:rPr>
-          <w:b/>
-        </w:rPr>
-        <w:tab/>
-      </w:r>
-      <w:r>
-        <w:rPr>
-          <w:b/>
-        </w:rPr>
-        <w:tab/>
-      </w:r>
-      <w:r>
-        <w:rPr>
-          <w:b/>
-        </w:rPr>
-        <w:tab/>
-      </w:r>
-      <w:r>
-        <w:rPr>
-          <w:b/>
-        </w:rPr>
-        <w:tab/>
-      </w:r>
-      <w:r>
-        <w:rPr>
-          <w:b/>
-        </w:rPr>
-        <w:t>Sep 2021 - Mar</w:t>
-      </w:r>
-      <w:r>
-        <w:rPr>
-          <w:b/>
-        </w:rPr>
-        <w:t xml:space="preserve"> 2023</w:t>
+        <w:t>F</w:t>
+      </w:r>
+      <w:r>
+        <w:rPr>
+          <w:b/>
+        </w:rPr>
+        <w:t xml:space="preserve">ile Uploader App </w:t>
+      </w:r>
+      <w:r>
+        <w:rPr>
+          <w:i/>
+        </w:rPr>
+        <w:t>https://github.com/shinelee2001/File-Uploader</w:t>
+      </w:r>
+    </w:p>
+    <w:p>
+      <w:pPr>
+        <w:pStyle w:val="a3"/>
+        <w:numPr>
+          <w:ilvl w:val="0"/>
+          <w:numId w:val="14"/>
+        </w:numPr>
+        <w:spacing w:after="0"/>
+        <w:ind w:leftChars="0"/>
+        <w:jc w:val="left"/>
+        <w:rPr>
+          <w:b/>
+        </w:rPr>
+      </w:pPr>
+      <w:r>
+        <w:t>Implemented file uploading API</w:t>
+      </w:r>
+      <w:r>
+        <w:t xml:space="preserve"> w</w:t>
+      </w:r>
+      <w:r>
+        <w:t xml:space="preserve">here client can upload files and view </w:t>
+      </w:r>
+      <w:r>
+        <w:t>the</w:t>
+      </w:r>
+      <w:r>
+        <w:t xml:space="preserve"> </w:t>
+      </w:r>
+      <w:r>
+        <w:t xml:space="preserve">list of those </w:t>
+      </w:r>
+      <w:r>
+        <w:t>uploaded files.</w:t>
+      </w:r>
+    </w:p>
+    <w:p>
+      <w:pPr>
+        <w:pStyle w:val="a3"/>
+        <w:numPr>
+          <w:ilvl w:val="0"/>
+          <w:numId w:val="14"/>
+        </w:numPr>
+        <w:spacing w:after="0"/>
+        <w:ind w:leftChars="0"/>
+        <w:jc w:val="left"/>
+        <w:rPr>
+          <w:b/>
+        </w:rPr>
+      </w:pPr>
+      <w:r>
+        <w:t xml:space="preserve">Utilized express, </w:t>
+      </w:r>
+      <w:proofErr w:type="spellStart"/>
+      <w:r>
+        <w:t>multer</w:t>
+      </w:r>
+      <w:proofErr w:type="spellEnd"/>
+      <w:r>
+        <w:t xml:space="preserve"> and fs</w:t>
+      </w:r>
+      <w:r>
+        <w:t xml:space="preserve"> for handling file exchanges between server and client and utilized </w:t>
+      </w:r>
+      <w:proofErr w:type="spellStart"/>
+      <w:r>
+        <w:t>cors</w:t>
+      </w:r>
+      <w:proofErr w:type="spellEnd"/>
+      <w:r>
+        <w:t xml:space="preserve"> package to meet the cross-origin-resource-policy.</w:t>
+      </w:r>
+    </w:p>
+    <w:p>
+      <w:pPr>
+        <w:spacing w:after="0"/>
+        <w:jc w:val="left"/>
+        <w:rPr>
+          <w:i/>
+        </w:rPr>
+      </w:pPr>
+      <w:r>
+        <w:rPr>
+          <w:b/>
+        </w:rPr>
+        <w:t>Communication App</w:t>
+      </w:r>
+      <w:r>
+        <w:rPr>
+          <w:b/>
+        </w:rPr>
+        <w:t xml:space="preserve"> (Mobile App)</w:t>
+      </w:r>
+      <w:r>
+        <w:rPr>
+          <w:b/>
+        </w:rPr>
+        <w:t xml:space="preserve"> </w:t>
+      </w:r>
+      <w:r>
+        <w:rPr>
+          <w:i/>
+        </w:rPr>
+        <w:t>https://github.com/shinelee2001/UniLink</w:t>
       </w:r>
     </w:p>
     <w:p>
@@ -375,175 +610,23 @@
         </w:numPr>
         <w:spacing w:after="0"/>
         <w:ind w:leftChars="0"/>
-        <w:jc w:val="left"/>
-      </w:pPr>
-      <w:r>
-        <w:t>Assisted in maintaining and training</w:t>
-      </w:r>
-      <w:r>
-        <w:t xml:space="preserve"> reserve forc</w:t>
-      </w:r>
-      <w:r>
-        <w:t xml:space="preserve">es </w:t>
-      </w:r>
-      <w:r>
-        <w:t>at a ba</w:t>
-      </w:r>
-      <w:r>
-        <w:t>ttalion</w:t>
-      </w:r>
-      <w:r>
-        <w:t>.</w:t>
-      </w:r>
-    </w:p>
-    <w:p>
-      <w:pPr>
-        <w:pStyle w:val="a3"/>
-        <w:numPr>
-          <w:ilvl w:val="0"/>
-          <w:numId w:val="3"/>
-        </w:numPr>
-        <w:ind w:leftChars="0"/>
-        <w:jc w:val="left"/>
-      </w:pPr>
-      <w:r>
-        <w:t>Performed outstanding results in both practical and theoretical assessments during major training sessions and received two citation awards from my battalion command and division commander.</w:t>
-      </w:r>
-    </w:p>
-    <w:p>
-      <w:pPr>
-        <w:spacing w:after="0"/>
-        <w:jc w:val="left"/>
-        <w:rPr>
-          <w:b/>
-        </w:rPr>
-      </w:pPr>
-      <w:r>
-        <w:rPr>
-          <w:b/>
-        </w:rPr>
-        <w:t>Waterloo Experience Accelerate Program</w:t>
-      </w:r>
-      <w:r>
-        <w:rPr>
-          <w:b/>
-        </w:rPr>
-        <w:tab/>
-      </w:r>
-      <w:r>
-        <w:rPr>
-          <w:b/>
-        </w:rPr>
-        <w:tab/>
-      </w:r>
-      <w:r>
-        <w:rPr>
-          <w:b/>
-        </w:rPr>
-        <w:tab/>
-      </w:r>
-      <w:r>
-        <w:rPr>
-          <w:b/>
-        </w:rPr>
-        <w:tab/>
-      </w:r>
-      <w:r>
-        <w:rPr>
-          <w:b/>
-        </w:rPr>
-        <w:tab/>
-      </w:r>
-      <w:r>
-        <w:rPr>
-          <w:b/>
-        </w:rPr>
-        <w:t>May 2021 - Aug 2021</w:t>
-      </w:r>
-    </w:p>
-    <w:p>
-      <w:pPr>
-        <w:pStyle w:val="a3"/>
-        <w:numPr>
-          <w:ilvl w:val="0"/>
-          <w:numId w:val="3"/>
-        </w:numPr>
-        <w:ind w:leftChars="0"/>
-        <w:jc w:val="left"/>
-        <w:rPr>
-          <w:rFonts w:hint="eastAsia"/>
-        </w:rPr>
-      </w:pPr>
-      <w:r>
-        <w:t xml:space="preserve">Assisted </w:t>
-      </w:r>
-      <w:r>
-        <w:t>the</w:t>
-      </w:r>
-      <w:r>
-        <w:t xml:space="preserve"> </w:t>
-      </w:r>
-      <w:r>
-        <w:t>team in the website development focusing on the user</w:t>
-      </w:r>
-      <w:r>
-        <w:t>-friendly responsive web</w:t>
-      </w:r>
-      <w:r>
-        <w:t xml:space="preserve"> design using </w:t>
-      </w:r>
-      <w:r>
-        <w:t>HTML, CSS and JavaScript.</w:t>
-      </w:r>
-    </w:p>
-    <w:p>
-      <w:pPr>
-        <w:pBdr>
-          <w:bottom w:val="single" w:sz="6" w:space="1" w:color="auto"/>
-        </w:pBdr>
-        <w:jc w:val="left"/>
-        <w:rPr>
-          <w:b/>
-        </w:rPr>
-      </w:pPr>
-      <w:r>
-        <w:rPr>
-          <w:b/>
-        </w:rPr>
-        <w:t>SIDE-PROJECTS</w:t>
-      </w:r>
-    </w:p>
-    <w:p>
-      <w:pPr>
-        <w:spacing w:after="0"/>
-        <w:jc w:val="left"/>
-        <w:rPr>
-          <w:i/>
-        </w:rPr>
-      </w:pPr>
-      <w:r>
-        <w:rPr>
-          <w:b/>
-        </w:rPr>
-        <w:t>Communication App</w:t>
-      </w:r>
-      <w:r>
-        <w:rPr>
-          <w:b/>
-        </w:rPr>
-        <w:t xml:space="preserve"> (Mobile App)</w:t>
-      </w:r>
-      <w:r>
-        <w:rPr>
-          <w:b/>
-        </w:rPr>
-        <w:t xml:space="preserve"> </w:t>
-      </w:r>
-      <w:r>
-        <w:rPr>
-          <w:i/>
-        </w:rPr>
-        <w:t>https://github.com/shinelee2001/UniLink</w:t>
+      </w:pPr>
+      <w:r>
+        <w:t>Developed on Android Studio using Java where</w:t>
+      </w:r>
+      <w:r>
+        <w:t xml:space="preserve"> people post and </w:t>
+      </w:r>
+      <w:r>
+        <w:t xml:space="preserve">share </w:t>
+      </w:r>
+      <w:bookmarkStart w:id="0" w:name="_GoBack"/>
+      <w:bookmarkEnd w:id="0"/>
+      <w:r>
+        <w:t>images</w:t>
+      </w:r>
+      <w:r>
+        <w:t>, notes and comments.</w:t>
       </w:r>
     </w:p>
     <w:p>
@@ -574,11 +657,18 @@
           <w:ilvl w:val="0"/>
           <w:numId w:val="3"/>
         </w:numPr>
+        <w:spacing w:after="0"/>
         <w:ind w:leftChars="0"/>
         <w:jc w:val="left"/>
       </w:pPr>
       <w:r>
-        <w:t>Utilized Firebase platform for handling back-end.</w:t>
+        <w:t>Utilized Firebase platform for handling back-end</w:t>
+      </w:r>
+      <w:r>
+        <w:t xml:space="preserve"> side (authentication and database)</w:t>
+      </w:r>
+      <w:r>
+        <w:t>.</w:t>
       </w:r>
     </w:p>
     <w:p>
@@ -609,6 +699,24 @@
           <w:i/>
         </w:rPr>
         <w:t>https://github.com/shinelee2001/MetaLearners</w:t>
+      </w:r>
+      <w:r>
+        <w:rPr>
+          <w:i/>
+        </w:rPr>
+        <w:t xml:space="preserve"> </w:t>
+      </w:r>
+      <w:r>
+        <w:rPr>
+          <w:i/>
+        </w:rPr>
+        <w:tab/>
+      </w:r>
+      <w:r>
+        <w:rPr>
+          <w:b/>
+        </w:rPr>
+        <w:t>Dec 2023 - Present</w:t>
       </w:r>
     </w:p>
     <w:p>
@@ -643,10 +751,7 @@
         <w:jc w:val="left"/>
       </w:pPr>
       <w:r>
-        <w:t xml:space="preserve">Implemented the </w:t>
-      </w:r>
-      <w:r>
-        <w:t>middleware to meet the Cross-Origin-Resource-Policy for the communication between the server and the client.</w:t>
+        <w:t>Implemented with the concept of Object Oriented Programming.</w:t>
       </w:r>
     </w:p>
     <w:p>
@@ -654,6 +759,7 @@
         <w:pBdr>
           <w:bottom w:val="single" w:sz="6" w:space="1" w:color="auto"/>
         </w:pBdr>
+        <w:spacing w:after="0"/>
         <w:jc w:val="left"/>
         <w:rPr>
           <w:b/>
@@ -683,94 +789,204 @@
         <w:spacing w:after="0"/>
         <w:jc w:val="left"/>
         <w:rPr>
+          <w:i/>
+        </w:rPr>
+      </w:pPr>
+      <w:r>
+        <w:rPr>
           <w:rFonts w:hint="eastAsia"/>
           <w:b/>
         </w:rPr>
-      </w:pPr>
+        <w:t>P</w:t>
+      </w:r>
+      <w:r>
+        <w:rPr>
+          <w:b/>
+        </w:rPr>
+        <w:t xml:space="preserve">ersonal Website on </w:t>
+      </w:r>
+      <w:proofErr w:type="spellStart"/>
+      <w:r>
+        <w:rPr>
+          <w:b/>
+        </w:rPr>
+        <w:t>Github</w:t>
+      </w:r>
+      <w:proofErr w:type="spellEnd"/>
+      <w:r>
+        <w:rPr>
+          <w:b/>
+        </w:rPr>
+        <w:t xml:space="preserve"> </w:t>
+      </w:r>
+      <w:r>
+        <w:rPr>
+          <w:i/>
+        </w:rPr>
+        <w:t>https://shinelee2001.github.io/mysite</w:t>
+      </w:r>
+    </w:p>
+    <w:p>
+      <w:pPr>
+        <w:spacing w:after="0"/>
+        <w:jc w:val="left"/>
+        <w:rPr>
+          <w:b/>
+        </w:rPr>
+      </w:pPr>
+      <w:r>
+        <w:rPr>
+          <w:b/>
+        </w:rPr>
+        <w:t xml:space="preserve">National </w:t>
+      </w:r>
+      <w:r>
+        <w:rPr>
+          <w:b/>
+        </w:rPr>
+        <w:t>Technical Qualification Certificate</w:t>
+      </w:r>
+      <w:r>
+        <w:rPr>
+          <w:b/>
+        </w:rPr>
+        <w:t>s</w:t>
+      </w:r>
+      <w:r>
+        <w:rPr>
+          <w:b/>
+        </w:rPr>
+        <w:t xml:space="preserve"> (</w:t>
+      </w:r>
+      <w:r>
+        <w:rPr>
+          <w:b/>
+        </w:rPr>
+        <w:t xml:space="preserve">in </w:t>
+      </w:r>
+      <w:r>
+        <w:rPr>
+          <w:b/>
+        </w:rPr>
+        <w:t>South Korea)</w:t>
+      </w:r>
+    </w:p>
+    <w:p>
+      <w:pPr>
+        <w:pStyle w:val="a3"/>
+        <w:numPr>
+          <w:ilvl w:val="0"/>
+          <w:numId w:val="16"/>
+        </w:numPr>
+        <w:spacing w:after="0"/>
+        <w:ind w:leftChars="0"/>
+        <w:jc w:val="left"/>
+        <w:rPr>
+          <w:b/>
+        </w:rPr>
+      </w:pPr>
+      <w:r>
+        <w:t>Computer Specialist in Spreadsheet &amp; Database Level-1</w:t>
+      </w:r>
+    </w:p>
+    <w:p>
+      <w:pPr>
+        <w:pStyle w:val="a3"/>
+        <w:numPr>
+          <w:ilvl w:val="0"/>
+          <w:numId w:val="16"/>
+        </w:numPr>
+        <w:spacing w:after="0"/>
+        <w:ind w:leftChars="0"/>
+        <w:jc w:val="left"/>
+        <w:rPr>
+          <w:b/>
+        </w:rPr>
+      </w:pPr>
+      <w:r>
+        <w:t>Linux Master Level-1</w:t>
+      </w:r>
+    </w:p>
+    <w:p>
+      <w:pPr>
+        <w:spacing w:after="0"/>
+        <w:jc w:val="left"/>
+        <w:rPr>
+          <w:b/>
+        </w:rPr>
+      </w:pPr>
+      <w:r>
+        <w:rPr>
+          <w:b/>
+        </w:rPr>
+        <w:t>Penetration Testing</w:t>
+      </w:r>
+      <w:r>
+        <w:rPr>
+          <w:b/>
+        </w:rPr>
+        <w:tab/>
+      </w:r>
+      <w:r>
+        <w:rPr>
+          <w:b/>
+        </w:rPr>
+        <w:tab/>
+      </w:r>
+      <w:r>
+        <w:rPr>
+          <w:b/>
+        </w:rPr>
+        <w:tab/>
+      </w:r>
+      <w:r>
+        <w:rPr>
+          <w:b/>
+        </w:rPr>
+        <w:tab/>
+      </w:r>
+      <w:r>
+        <w:rPr>
+          <w:b/>
+        </w:rPr>
+        <w:tab/>
+      </w:r>
+      <w:r>
+        <w:rPr>
+          <w:b/>
+        </w:rPr>
+        <w:tab/>
+      </w:r>
+      <w:r>
+        <w:rPr>
+          <w:b/>
+        </w:rPr>
+        <w:tab/>
+      </w:r>
+      <w:r>
+        <w:rPr>
+          <w:b/>
+        </w:rPr>
+        <w:t>Ma</w:t>
+      </w:r>
       <w:r>
         <w:rPr>
           <w:rFonts w:hint="eastAsia"/>
           <w:b/>
         </w:rPr>
-        <w:t>P</w:t>
-      </w:r>
-      <w:r>
-        <w:rPr>
-          <w:b/>
-        </w:rPr>
-        <w:t xml:space="preserve">ersonal Website on </w:t>
-      </w:r>
-      <w:proofErr w:type="spellStart"/>
-      <w:r>
-        <w:rPr>
-          <w:b/>
-        </w:rPr>
-        <w:t>Github</w:t>
-      </w:r>
-      <w:proofErr w:type="spellEnd"/>
-      <w:r>
-        <w:rPr>
-          <w:b/>
-        </w:rPr>
-        <w:t xml:space="preserve"> </w:t>
-      </w:r>
-      <w:r>
-        <w:rPr>
-          <w:i/>
-        </w:rPr>
-        <w:t>https://shinelee2001.github.io/mysite</w:t>
-      </w:r>
-    </w:p>
-    <w:p>
-      <w:pPr>
-        <w:spacing w:after="0"/>
-        <w:jc w:val="left"/>
-        <w:rPr>
-          <w:b/>
-        </w:rPr>
-      </w:pPr>
-      <w:r>
-        <w:rPr>
-          <w:b/>
-        </w:rPr>
-        <w:t>Penetration Testing</w:t>
-      </w:r>
-      <w:r>
-        <w:rPr>
-          <w:b/>
-        </w:rPr>
-        <w:tab/>
-      </w:r>
-      <w:r>
-        <w:rPr>
-          <w:b/>
-        </w:rPr>
-        <w:tab/>
-      </w:r>
-      <w:r>
-        <w:rPr>
-          <w:b/>
-        </w:rPr>
-        <w:tab/>
-      </w:r>
-      <w:r>
-        <w:rPr>
-          <w:b/>
-        </w:rPr>
-        <w:tab/>
-      </w:r>
-      <w:r>
-        <w:rPr>
-          <w:b/>
-        </w:rPr>
-        <w:tab/>
-      </w:r>
-      <w:r>
-        <w:rPr>
-          <w:b/>
-        </w:rPr>
-        <w:tab/>
-        <w:t xml:space="preserve">     Sep 2022 - Present</w:t>
+        <w:t>r</w:t>
+      </w:r>
+      <w:r>
+        <w:rPr>
+          <w:b/>
+        </w:rPr>
+        <w:t xml:space="preserve"> 2023</w:t>
+      </w:r>
+      <w:r>
+        <w:rPr>
+          <w:b/>
+        </w:rPr>
+        <w:t xml:space="preserve"> - Present</w:t>
       </w:r>
     </w:p>
     <w:p>
@@ -819,10 +1035,23 @@
           <w:ilvl w:val="0"/>
           <w:numId w:val="4"/>
         </w:numPr>
+        <w:spacing w:after="0"/>
         <w:ind w:leftChars="0"/>
         <w:jc w:val="left"/>
       </w:pPr>
       <w:r>
+        <w:t>(</w:t>
+      </w:r>
+      <w:r>
+        <w:rPr>
+          <w:i/>
+        </w:rPr>
+        <w:t>https://shinelee2001.github.io/mysite/web_hack/penetration_testing.html</w:t>
+      </w:r>
+      <w:r>
+        <w:t xml:space="preserve">) </w:t>
+      </w:r>
+      <w:r>
         <w:t>Internally assessed</w:t>
       </w:r>
       <w:r>
@@ -893,7 +1122,18 @@
           <w:b/>
         </w:rPr>
         <w:tab/>
-        <w:t xml:space="preserve">     Sep 2023 - Present</w:t>
+      </w:r>
+      <w:r>
+        <w:rPr>
+          <w:b/>
+        </w:rPr>
+        <w:tab/>
+      </w:r>
+      <w:r>
+        <w:rPr>
+          <w:b/>
+        </w:rPr>
+        <w:t>Sep 2023 - Present</w:t>
       </w:r>
     </w:p>
     <w:p>
@@ -919,15 +1159,6 @@
           <w:b/>
         </w:rPr>
       </w:pPr>
-    </w:p>
-    <w:p>
-      <w:pPr>
-        <w:spacing w:after="0"/>
-        <w:jc w:val="left"/>
-        <w:rPr>
-          <w:b/>
-        </w:rPr>
-      </w:pPr>
       <w:r>
         <w:rPr>
           <w:b/>
@@ -981,7 +1212,18 @@
           <w:b/>
         </w:rPr>
         <w:tab/>
-        <w:t xml:space="preserve">     Aug 2018 - Dec 2018</w:t>
+      </w:r>
+      <w:r>
+        <w:rPr>
+          <w:b/>
+        </w:rPr>
+        <w:tab/>
+      </w:r>
+      <w:r>
+        <w:rPr>
+          <w:b/>
+        </w:rPr>
+        <w:t>Aug 2018 - Dec 2018</w:t>
       </w:r>
     </w:p>
     <w:p>
@@ -1071,7 +1313,13 @@
         <w:t xml:space="preserve"> explored th</w:t>
       </w:r>
       <w:r>
-        <w:t xml:space="preserve">e algorithm of RSA cryptosystem and implemented own word-to-word cryptosystem based on the </w:t>
+        <w:t>e algorithm of RSA cryptosystem and implement</w:t>
+      </w:r>
+      <w:r>
+        <w:t>ed own word-to-word cryptosystem based on</w:t>
+      </w:r>
+      <w:r>
+        <w:t xml:space="preserve"> </w:t>
       </w:r>
       <w:proofErr w:type="spellStart"/>
       <w:r>
@@ -1079,24 +1327,36 @@
       </w:r>
       <w:proofErr w:type="spellEnd"/>
       <w:r>
-        <w:t xml:space="preserve"> algorithm.</w:t>
-      </w:r>
-      <w:bookmarkStart w:id="0" w:name="_GoBack"/>
-      <w:bookmarkEnd w:id="0"/>
-    </w:p>
-    <w:p>
-      <w:pPr>
-        <w:jc w:val="left"/>
-        <w:rPr>
-          <w:b/>
-        </w:rPr>
-      </w:pPr>
+        <w:t xml:space="preserve"> algorithm</w:t>
+      </w:r>
+      <w:r>
+        <w:t xml:space="preserve"> using C language</w:t>
+      </w:r>
+      <w:r>
+        <w:t>.</w:t>
+      </w:r>
     </w:p>
     <w:p>
       <w:pPr>
         <w:pBdr>
           <w:bottom w:val="single" w:sz="6" w:space="1" w:color="auto"/>
         </w:pBdr>
+        <w:spacing w:before="240" w:after="0"/>
+        <w:jc w:val="left"/>
+        <w:rPr>
+          <w:b/>
+        </w:rPr>
+      </w:pPr>
+      <w:r>
+        <w:rPr>
+          <w:b/>
+        </w:rPr>
+        <w:t>EXPERIENCES</w:t>
+      </w:r>
+    </w:p>
+    <w:p>
+      <w:pPr>
+        <w:spacing w:after="0"/>
         <w:jc w:val="left"/>
         <w:rPr>
           <w:b/>
@@ -1107,36 +1367,45 @@
           <w:rFonts w:hint="eastAsia"/>
           <w:b/>
         </w:rPr>
-        <w:lastRenderedPageBreak/>
-        <w:t>S</w:t>
-      </w:r>
-      <w:r>
-        <w:rPr>
-          <w:b/>
-        </w:rPr>
-        <w:t>KILLS AND INTERESTS</w:t>
-      </w:r>
-    </w:p>
-    <w:p>
-      <w:pPr>
-        <w:spacing w:after="0"/>
-        <w:jc w:val="left"/>
-        <w:rPr>
-          <w:b/>
-        </w:rPr>
-      </w:pPr>
-      <w:r>
-        <w:rPr>
-          <w:rFonts w:hint="eastAsia"/>
-          <w:b/>
-        </w:rPr>
-        <w:t>T</w:t>
-      </w:r>
-      <w:r>
-        <w:rPr>
-          <w:b/>
-        </w:rPr>
-        <w:t>echnical Skills</w:t>
+        <w:t>M</w:t>
+      </w:r>
+      <w:r>
+        <w:rPr>
+          <w:b/>
+        </w:rPr>
+        <w:t>andatory Military Service</w:t>
+      </w:r>
+      <w:r>
+        <w:rPr>
+          <w:b/>
+        </w:rPr>
+        <w:tab/>
+        <w:t xml:space="preserve"> (REPUBLIC OF KOREA)</w:t>
+      </w:r>
+      <w:r>
+        <w:rPr>
+          <w:b/>
+        </w:rPr>
+        <w:tab/>
+      </w:r>
+      <w:r>
+        <w:rPr>
+          <w:b/>
+        </w:rPr>
+        <w:tab/>
+      </w:r>
+      <w:r>
+        <w:rPr>
+          <w:b/>
+        </w:rPr>
+        <w:tab/>
+      </w:r>
+      <w:r>
+        <w:rPr>
+          <w:b/>
+        </w:rPr>
+        <w:tab/>
+        <w:t>Sep 2021 - Mar 2023</w:t>
       </w:r>
     </w:p>
     <w:p>
@@ -1144,20 +1413,20 @@
         <w:pStyle w:val="a3"/>
         <w:numPr>
           <w:ilvl w:val="0"/>
-          <w:numId w:val="10"/>
+          <w:numId w:val="7"/>
         </w:numPr>
         <w:spacing w:after="0"/>
         <w:ind w:leftChars="0"/>
         <w:jc w:val="left"/>
       </w:pPr>
       <w:r>
-        <w:rPr>
-          <w:rFonts w:hint="eastAsia"/>
-        </w:rPr>
-        <w:t>C</w:t>
-      </w:r>
-      <w:r>
-        <w:t xml:space="preserve"> (Intermediate)</w:t>
+        <w:t>Assisted in maintaining and training</w:t>
+      </w:r>
+      <w:r>
+        <w:t xml:space="preserve"> reserve forces at a battalion</w:t>
+      </w:r>
+      <w:r>
+        <w:t>.</w:t>
       </w:r>
     </w:p>
     <w:p>
@@ -1165,14 +1434,72 @@
         <w:pStyle w:val="a3"/>
         <w:numPr>
           <w:ilvl w:val="0"/>
-          <w:numId w:val="10"/>
+          <w:numId w:val="7"/>
         </w:numPr>
         <w:spacing w:after="0"/>
         <w:ind w:leftChars="0"/>
         <w:jc w:val="left"/>
       </w:pPr>
       <w:r>
-        <w:t>Python (Intermediate)</w:t>
+        <w:t>Performed outstanding results in both practical and theoretical assessments during major training sessions and recei</w:t>
+      </w:r>
+      <w:r>
+        <w:t xml:space="preserve">ved two citation awards from the </w:t>
+      </w:r>
+      <w:r>
+        <w:t xml:space="preserve">battalion command and </w:t>
+      </w:r>
+      <w:r>
+        <w:t xml:space="preserve">the </w:t>
+      </w:r>
+      <w:r>
+        <w:t>division commander.</w:t>
+      </w:r>
+    </w:p>
+    <w:p>
+      <w:pPr>
+        <w:spacing w:after="0"/>
+        <w:jc w:val="left"/>
+        <w:rPr>
+          <w:b/>
+        </w:rPr>
+      </w:pPr>
+      <w:r>
+        <w:rPr>
+          <w:b/>
+        </w:rPr>
+        <w:t>Waterloo Experience Accelerate Program</w:t>
+      </w:r>
+      <w:r>
+        <w:rPr>
+          <w:b/>
+        </w:rPr>
+        <w:tab/>
+      </w:r>
+      <w:r>
+        <w:rPr>
+          <w:b/>
+        </w:rPr>
+        <w:tab/>
+      </w:r>
+      <w:r>
+        <w:rPr>
+          <w:b/>
+        </w:rPr>
+        <w:tab/>
+      </w:r>
+      <w:r>
+        <w:rPr>
+          <w:b/>
+        </w:rPr>
+        <w:tab/>
+      </w:r>
+      <w:r>
+        <w:rPr>
+          <w:b/>
+        </w:rPr>
+        <w:tab/>
+        <w:t>May 2021 - Aug 2021</w:t>
       </w:r>
     </w:p>
     <w:p>
@@ -1180,74 +1507,21 @@
         <w:pStyle w:val="a3"/>
         <w:numPr>
           <w:ilvl w:val="0"/>
-          <w:numId w:val="10"/>
+          <w:numId w:val="7"/>
         </w:numPr>
-        <w:spacing w:after="0"/>
         <w:ind w:leftChars="0"/>
         <w:jc w:val="left"/>
       </w:pPr>
       <w:r>
-        <w:t>Shell script (Intermediate)</w:t>
-      </w:r>
-    </w:p>
-    <w:p>
-      <w:pPr>
-        <w:pStyle w:val="a3"/>
-        <w:numPr>
-          <w:ilvl w:val="0"/>
-          <w:numId w:val="10"/>
-        </w:numPr>
-        <w:spacing w:after="0"/>
-        <w:ind w:leftChars="0"/>
-        <w:jc w:val="left"/>
-      </w:pPr>
-      <w:r>
-        <w:rPr>
-          <w:rFonts w:hint="eastAsia"/>
-        </w:rPr>
-        <w:t>L</w:t>
-      </w:r>
-      <w:r>
-        <w:t>inux (Advanced)</w:t>
-      </w:r>
-    </w:p>
-    <w:p>
-      <w:pPr>
-        <w:spacing w:after="0"/>
-        <w:jc w:val="left"/>
-      </w:pPr>
-    </w:p>
-    <w:p>
-      <w:pPr>
-        <w:jc w:val="left"/>
-      </w:pPr>
-      <w:r>
-        <w:rPr>
-          <w:b/>
-        </w:rPr>
-        <w:t xml:space="preserve">Language Proficiency: </w:t>
-      </w:r>
-      <w:r>
-        <w:t>English (Advanced), Korean (Advanced)</w:t>
-      </w:r>
-    </w:p>
-    <w:p>
-      <w:pPr>
-        <w:jc w:val="left"/>
-      </w:pPr>
-      <w:r>
-        <w:rPr>
-          <w:b/>
-        </w:rPr>
-        <w:t xml:space="preserve">Interests: </w:t>
-      </w:r>
-      <w:r>
-        <w:t>Mathematics (Cryptography), chess and basketball.</w:t>
+        <w:t xml:space="preserve">Assisted </w:t>
+      </w:r>
+      <w:r>
+        <w:t>the team in the website development focusing on the user-friendly responsive web design using HTML, CSS and JavaScript.</w:t>
       </w:r>
     </w:p>
     <w:sectPr>
       <w:pgSz w:w="11906" w:h="16838"/>
-      <w:pgMar w:top="1701" w:right="1440" w:bottom="1440" w:left="1440" w:header="851" w:footer="992" w:gutter="0"/>
+      <w:pgMar w:top="851" w:right="1440" w:bottom="567" w:left="1440" w:header="851" w:footer="992" w:gutter="0"/>
       <w:cols w:space="425"/>
       <w:docGrid w:linePitch="360"/>
     </w:sectPr>
@@ -1457,6 +1731,119 @@
     </w:lvl>
   </w:abstractNum>
   <w:abstractNum w:abstractNumId="2" w15:restartNumberingAfterBreak="0">
+    <w:nsid w:val="32812A11"/>
+    <w:multiLevelType w:val="hybridMultilevel"/>
+    <w:tmpl w:val="3116881E"/>
+    <w:lvl w:ilvl="0" w:tplc="04090001">
+      <w:start w:val="1"/>
+      <w:numFmt w:val="bullet"/>
+      <w:lvlText w:val=""/>
+      <w:lvlJc w:val="left"/>
+      <w:pPr>
+        <w:ind w:left="800" w:hanging="400"/>
+      </w:pPr>
+      <w:rPr>
+        <w:rFonts w:ascii="Wingdings" w:hAnsi="Wingdings" w:hint="default"/>
+      </w:rPr>
+    </w:lvl>
+    <w:lvl w:ilvl="1" w:tplc="04090003" w:tentative="1">
+      <w:start w:val="1"/>
+      <w:numFmt w:val="bullet"/>
+      <w:lvlText w:val=""/>
+      <w:lvlJc w:val="left"/>
+      <w:pPr>
+        <w:ind w:left="1200" w:hanging="400"/>
+      </w:pPr>
+      <w:rPr>
+        <w:rFonts w:ascii="Wingdings" w:hAnsi="Wingdings" w:hint="default"/>
+      </w:rPr>
+    </w:lvl>
+    <w:lvl w:ilvl="2" w:tplc="04090005" w:tentative="1">
+      <w:start w:val="1"/>
+      <w:numFmt w:val="bullet"/>
+      <w:lvlText w:val=""/>
+      <w:lvlJc w:val="left"/>
+      <w:pPr>
+        <w:ind w:left="1600" w:hanging="400"/>
+      </w:pPr>
+      <w:rPr>
+        <w:rFonts w:ascii="Wingdings" w:hAnsi="Wingdings" w:hint="default"/>
+      </w:rPr>
+    </w:lvl>
+    <w:lvl w:ilvl="3" w:tplc="04090001" w:tentative="1">
+      <w:start w:val="1"/>
+      <w:numFmt w:val="bullet"/>
+      <w:lvlText w:val=""/>
+      <w:lvlJc w:val="left"/>
+      <w:pPr>
+        <w:ind w:left="2000" w:hanging="400"/>
+      </w:pPr>
+      <w:rPr>
+        <w:rFonts w:ascii="Wingdings" w:hAnsi="Wingdings" w:hint="default"/>
+      </w:rPr>
+    </w:lvl>
+    <w:lvl w:ilvl="4" w:tplc="04090003" w:tentative="1">
+      <w:start w:val="1"/>
+      <w:numFmt w:val="bullet"/>
+      <w:lvlText w:val=""/>
+      <w:lvlJc w:val="left"/>
+      <w:pPr>
+        <w:ind w:left="2400" w:hanging="400"/>
+      </w:pPr>
+      <w:rPr>
+        <w:rFonts w:ascii="Wingdings" w:hAnsi="Wingdings" w:hint="default"/>
+      </w:rPr>
+    </w:lvl>
+    <w:lvl w:ilvl="5" w:tplc="04090005" w:tentative="1">
+      <w:start w:val="1"/>
+      <w:numFmt w:val="bullet"/>
+      <w:lvlText w:val=""/>
+      <w:lvlJc w:val="left"/>
+      <w:pPr>
+        <w:ind w:left="2800" w:hanging="400"/>
+      </w:pPr>
+      <w:rPr>
+        <w:rFonts w:ascii="Wingdings" w:hAnsi="Wingdings" w:hint="default"/>
+      </w:rPr>
+    </w:lvl>
+    <w:lvl w:ilvl="6" w:tplc="04090001" w:tentative="1">
+      <w:start w:val="1"/>
+      <w:numFmt w:val="bullet"/>
+      <w:lvlText w:val=""/>
+      <w:lvlJc w:val="left"/>
+      <w:pPr>
+        <w:ind w:left="3200" w:hanging="400"/>
+      </w:pPr>
+      <w:rPr>
+        <w:rFonts w:ascii="Wingdings" w:hAnsi="Wingdings" w:hint="default"/>
+      </w:rPr>
+    </w:lvl>
+    <w:lvl w:ilvl="7" w:tplc="04090003" w:tentative="1">
+      <w:start w:val="1"/>
+      <w:numFmt w:val="bullet"/>
+      <w:lvlText w:val=""/>
+      <w:lvlJc w:val="left"/>
+      <w:pPr>
+        <w:ind w:left="3600" w:hanging="400"/>
+      </w:pPr>
+      <w:rPr>
+        <w:rFonts w:ascii="Wingdings" w:hAnsi="Wingdings" w:hint="default"/>
+      </w:rPr>
+    </w:lvl>
+    <w:lvl w:ilvl="8" w:tplc="04090005" w:tentative="1">
+      <w:start w:val="1"/>
+      <w:numFmt w:val="bullet"/>
+      <w:lvlText w:val=""/>
+      <w:lvlJc w:val="left"/>
+      <w:pPr>
+        <w:ind w:left="4000" w:hanging="400"/>
+      </w:pPr>
+      <w:rPr>
+        <w:rFonts w:ascii="Wingdings" w:hAnsi="Wingdings" w:hint="default"/>
+      </w:rPr>
+    </w:lvl>
+  </w:abstractNum>
+  <w:abstractNum w:abstractNumId="3" w15:restartNumberingAfterBreak="0">
     <w:nsid w:val="390F3D8A"/>
     <w:multiLevelType w:val="hybridMultilevel"/>
     <w:tmpl w:val="12162922"/>
@@ -1569,7 +1956,7 @@
       </w:rPr>
     </w:lvl>
   </w:abstractNum>
-  <w:abstractNum w:abstractNumId="3" w15:restartNumberingAfterBreak="0">
+  <w:abstractNum w:abstractNumId="4" w15:restartNumberingAfterBreak="0">
     <w:nsid w:val="3D301B19"/>
     <w:multiLevelType w:val="hybridMultilevel"/>
     <w:tmpl w:val="6EE2372C"/>
@@ -1682,7 +2069,7 @@
       </w:rPr>
     </w:lvl>
   </w:abstractNum>
-  <w:abstractNum w:abstractNumId="4" w15:restartNumberingAfterBreak="0">
+  <w:abstractNum w:abstractNumId="5" w15:restartNumberingAfterBreak="0">
     <w:nsid w:val="49BD0C51"/>
     <w:multiLevelType w:val="hybridMultilevel"/>
     <w:tmpl w:val="6BBA3FF4"/>
@@ -1795,7 +2182,7 @@
       </w:rPr>
     </w:lvl>
   </w:abstractNum>
-  <w:abstractNum w:abstractNumId="5" w15:restartNumberingAfterBreak="0">
+  <w:abstractNum w:abstractNumId="6" w15:restartNumberingAfterBreak="0">
     <w:nsid w:val="49E93135"/>
     <w:multiLevelType w:val="hybridMultilevel"/>
     <w:tmpl w:val="1C542A3C"/>
@@ -1908,7 +2295,120 @@
       </w:rPr>
     </w:lvl>
   </w:abstractNum>
-  <w:abstractNum w:abstractNumId="6" w15:restartNumberingAfterBreak="0">
+  <w:abstractNum w:abstractNumId="7" w15:restartNumberingAfterBreak="0">
+    <w:nsid w:val="49EB7EAB"/>
+    <w:multiLevelType w:val="hybridMultilevel"/>
+    <w:tmpl w:val="9F3E80B2"/>
+    <w:lvl w:ilvl="0" w:tplc="04090001">
+      <w:start w:val="1"/>
+      <w:numFmt w:val="bullet"/>
+      <w:lvlText w:val=""/>
+      <w:lvlJc w:val="left"/>
+      <w:pPr>
+        <w:ind w:left="800" w:hanging="400"/>
+      </w:pPr>
+      <w:rPr>
+        <w:rFonts w:ascii="Wingdings" w:hAnsi="Wingdings" w:hint="default"/>
+      </w:rPr>
+    </w:lvl>
+    <w:lvl w:ilvl="1" w:tplc="04090003" w:tentative="1">
+      <w:start w:val="1"/>
+      <w:numFmt w:val="bullet"/>
+      <w:lvlText w:val=""/>
+      <w:lvlJc w:val="left"/>
+      <w:pPr>
+        <w:ind w:left="1200" w:hanging="400"/>
+      </w:pPr>
+      <w:rPr>
+        <w:rFonts w:ascii="Wingdings" w:hAnsi="Wingdings" w:hint="default"/>
+      </w:rPr>
+    </w:lvl>
+    <w:lvl w:ilvl="2" w:tplc="04090005" w:tentative="1">
+      <w:start w:val="1"/>
+      <w:numFmt w:val="bullet"/>
+      <w:lvlText w:val=""/>
+      <w:lvlJc w:val="left"/>
+      <w:pPr>
+        <w:ind w:left="1600" w:hanging="400"/>
+      </w:pPr>
+      <w:rPr>
+        <w:rFonts w:ascii="Wingdings" w:hAnsi="Wingdings" w:hint="default"/>
+      </w:rPr>
+    </w:lvl>
+    <w:lvl w:ilvl="3" w:tplc="04090001" w:tentative="1">
+      <w:start w:val="1"/>
+      <w:numFmt w:val="bullet"/>
+      <w:lvlText w:val=""/>
+      <w:lvlJc w:val="left"/>
+      <w:pPr>
+        <w:ind w:left="2000" w:hanging="400"/>
+      </w:pPr>
+      <w:rPr>
+        <w:rFonts w:ascii="Wingdings" w:hAnsi="Wingdings" w:hint="default"/>
+      </w:rPr>
+    </w:lvl>
+    <w:lvl w:ilvl="4" w:tplc="04090003" w:tentative="1">
+      <w:start w:val="1"/>
+      <w:numFmt w:val="bullet"/>
+      <w:lvlText w:val=""/>
+      <w:lvlJc w:val="left"/>
+      <w:pPr>
+        <w:ind w:left="2400" w:hanging="400"/>
+      </w:pPr>
+      <w:rPr>
+        <w:rFonts w:ascii="Wingdings" w:hAnsi="Wingdings" w:hint="default"/>
+      </w:rPr>
+    </w:lvl>
+    <w:lvl w:ilvl="5" w:tplc="04090005" w:tentative="1">
+      <w:start w:val="1"/>
+      <w:numFmt w:val="bullet"/>
+      <w:lvlText w:val=""/>
+      <w:lvlJc w:val="left"/>
+      <w:pPr>
+        <w:ind w:left="2800" w:hanging="400"/>
+      </w:pPr>
+      <w:rPr>
+        <w:rFonts w:ascii="Wingdings" w:hAnsi="Wingdings" w:hint="default"/>
+      </w:rPr>
+    </w:lvl>
+    <w:lvl w:ilvl="6" w:tplc="04090001" w:tentative="1">
+      <w:start w:val="1"/>
+      <w:numFmt w:val="bullet"/>
+      <w:lvlText w:val=""/>
+      <w:lvlJc w:val="left"/>
+      <w:pPr>
+        <w:ind w:left="3200" w:hanging="400"/>
+      </w:pPr>
+      <w:rPr>
+        <w:rFonts w:ascii="Wingdings" w:hAnsi="Wingdings" w:hint="default"/>
+      </w:rPr>
+    </w:lvl>
+    <w:lvl w:ilvl="7" w:tplc="04090003" w:tentative="1">
+      <w:start w:val="1"/>
+      <w:numFmt w:val="bullet"/>
+      <w:lvlText w:val=""/>
+      <w:lvlJc w:val="left"/>
+      <w:pPr>
+        <w:ind w:left="3600" w:hanging="400"/>
+      </w:pPr>
+      <w:rPr>
+        <w:rFonts w:ascii="Wingdings" w:hAnsi="Wingdings" w:hint="default"/>
+      </w:rPr>
+    </w:lvl>
+    <w:lvl w:ilvl="8" w:tplc="04090005" w:tentative="1">
+      <w:start w:val="1"/>
+      <w:numFmt w:val="bullet"/>
+      <w:lvlText w:val=""/>
+      <w:lvlJc w:val="left"/>
+      <w:pPr>
+        <w:ind w:left="4000" w:hanging="400"/>
+      </w:pPr>
+      <w:rPr>
+        <w:rFonts w:ascii="Wingdings" w:hAnsi="Wingdings" w:hint="default"/>
+      </w:rPr>
+    </w:lvl>
+  </w:abstractNum>
+  <w:abstractNum w:abstractNumId="8" w15:restartNumberingAfterBreak="0">
     <w:nsid w:val="51254F69"/>
     <w:multiLevelType w:val="hybridMultilevel"/>
     <w:tmpl w:val="8438CC32"/>
@@ -2021,7 +2521,7 @@
       </w:rPr>
     </w:lvl>
   </w:abstractNum>
-  <w:abstractNum w:abstractNumId="7" w15:restartNumberingAfterBreak="0">
+  <w:abstractNum w:abstractNumId="9" w15:restartNumberingAfterBreak="0">
     <w:nsid w:val="58D9458B"/>
     <w:multiLevelType w:val="hybridMultilevel"/>
     <w:tmpl w:val="BBA2D1D8"/>
@@ -2134,7 +2634,7 @@
       </w:rPr>
     </w:lvl>
   </w:abstractNum>
-  <w:abstractNum w:abstractNumId="8" w15:restartNumberingAfterBreak="0">
+  <w:abstractNum w:abstractNumId="10" w15:restartNumberingAfterBreak="0">
     <w:nsid w:val="5BA76DE1"/>
     <w:multiLevelType w:val="hybridMultilevel"/>
     <w:tmpl w:val="4B461716"/>
@@ -2247,7 +2747,7 @@
       </w:rPr>
     </w:lvl>
   </w:abstractNum>
-  <w:abstractNum w:abstractNumId="9" w15:restartNumberingAfterBreak="0">
+  <w:abstractNum w:abstractNumId="11" w15:restartNumberingAfterBreak="0">
     <w:nsid w:val="5CA576E8"/>
     <w:multiLevelType w:val="hybridMultilevel"/>
     <w:tmpl w:val="479490C0"/>
@@ -2360,7 +2860,7 @@
       </w:rPr>
     </w:lvl>
   </w:abstractNum>
-  <w:abstractNum w:abstractNumId="10" w15:restartNumberingAfterBreak="0">
+  <w:abstractNum w:abstractNumId="12" w15:restartNumberingAfterBreak="0">
     <w:nsid w:val="5CCD7A5A"/>
     <w:multiLevelType w:val="hybridMultilevel"/>
     <w:tmpl w:val="536E3898"/>
@@ -2473,7 +2973,7 @@
       </w:rPr>
     </w:lvl>
   </w:abstractNum>
-  <w:abstractNum w:abstractNumId="11" w15:restartNumberingAfterBreak="0">
+  <w:abstractNum w:abstractNumId="13" w15:restartNumberingAfterBreak="0">
     <w:nsid w:val="6BF02E09"/>
     <w:multiLevelType w:val="hybridMultilevel"/>
     <w:tmpl w:val="2CE6CBD4"/>
@@ -2586,7 +3086,120 @@
       </w:rPr>
     </w:lvl>
   </w:abstractNum>
-  <w:abstractNum w:abstractNumId="12" w15:restartNumberingAfterBreak="0">
+  <w:abstractNum w:abstractNumId="14" w15:restartNumberingAfterBreak="0">
+    <w:nsid w:val="6C747CE3"/>
+    <w:multiLevelType w:val="hybridMultilevel"/>
+    <w:tmpl w:val="D89C9122"/>
+    <w:lvl w:ilvl="0" w:tplc="04090001">
+      <w:start w:val="1"/>
+      <w:numFmt w:val="bullet"/>
+      <w:lvlText w:val=""/>
+      <w:lvlJc w:val="left"/>
+      <w:pPr>
+        <w:ind w:left="800" w:hanging="400"/>
+      </w:pPr>
+      <w:rPr>
+        <w:rFonts w:ascii="Wingdings" w:hAnsi="Wingdings" w:hint="default"/>
+      </w:rPr>
+    </w:lvl>
+    <w:lvl w:ilvl="1" w:tplc="04090003" w:tentative="1">
+      <w:start w:val="1"/>
+      <w:numFmt w:val="bullet"/>
+      <w:lvlText w:val=""/>
+      <w:lvlJc w:val="left"/>
+      <w:pPr>
+        <w:ind w:left="1200" w:hanging="400"/>
+      </w:pPr>
+      <w:rPr>
+        <w:rFonts w:ascii="Wingdings" w:hAnsi="Wingdings" w:hint="default"/>
+      </w:rPr>
+    </w:lvl>
+    <w:lvl w:ilvl="2" w:tplc="04090005" w:tentative="1">
+      <w:start w:val="1"/>
+      <w:numFmt w:val="bullet"/>
+      <w:lvlText w:val=""/>
+      <w:lvlJc w:val="left"/>
+      <w:pPr>
+        <w:ind w:left="1600" w:hanging="400"/>
+      </w:pPr>
+      <w:rPr>
+        <w:rFonts w:ascii="Wingdings" w:hAnsi="Wingdings" w:hint="default"/>
+      </w:rPr>
+    </w:lvl>
+    <w:lvl w:ilvl="3" w:tplc="04090001" w:tentative="1">
+      <w:start w:val="1"/>
+      <w:numFmt w:val="bullet"/>
+      <w:lvlText w:val=""/>
+      <w:lvlJc w:val="left"/>
+      <w:pPr>
+        <w:ind w:left="2000" w:hanging="400"/>
+      </w:pPr>
+      <w:rPr>
+        <w:rFonts w:ascii="Wingdings" w:hAnsi="Wingdings" w:hint="default"/>
+      </w:rPr>
+    </w:lvl>
+    <w:lvl w:ilvl="4" w:tplc="04090003" w:tentative="1">
+      <w:start w:val="1"/>
+      <w:numFmt w:val="bullet"/>
+      <w:lvlText w:val=""/>
+      <w:lvlJc w:val="left"/>
+      <w:pPr>
+        <w:ind w:left="2400" w:hanging="400"/>
+      </w:pPr>
+      <w:rPr>
+        <w:rFonts w:ascii="Wingdings" w:hAnsi="Wingdings" w:hint="default"/>
+      </w:rPr>
+    </w:lvl>
+    <w:lvl w:ilvl="5" w:tplc="04090005" w:tentative="1">
+      <w:start w:val="1"/>
+      <w:numFmt w:val="bullet"/>
+      <w:lvlText w:val=""/>
+      <w:lvlJc w:val="left"/>
+      <w:pPr>
+        <w:ind w:left="2800" w:hanging="400"/>
+      </w:pPr>
+      <w:rPr>
+        <w:rFonts w:ascii="Wingdings" w:hAnsi="Wingdings" w:hint="default"/>
+      </w:rPr>
+    </w:lvl>
+    <w:lvl w:ilvl="6" w:tplc="04090001" w:tentative="1">
+      <w:start w:val="1"/>
+      <w:numFmt w:val="bullet"/>
+      <w:lvlText w:val=""/>
+      <w:lvlJc w:val="left"/>
+      <w:pPr>
+        <w:ind w:left="3200" w:hanging="400"/>
+      </w:pPr>
+      <w:rPr>
+        <w:rFonts w:ascii="Wingdings" w:hAnsi="Wingdings" w:hint="default"/>
+      </w:rPr>
+    </w:lvl>
+    <w:lvl w:ilvl="7" w:tplc="04090003" w:tentative="1">
+      <w:start w:val="1"/>
+      <w:numFmt w:val="bullet"/>
+      <w:lvlText w:val=""/>
+      <w:lvlJc w:val="left"/>
+      <w:pPr>
+        <w:ind w:left="3600" w:hanging="400"/>
+      </w:pPr>
+      <w:rPr>
+        <w:rFonts w:ascii="Wingdings" w:hAnsi="Wingdings" w:hint="default"/>
+      </w:rPr>
+    </w:lvl>
+    <w:lvl w:ilvl="8" w:tplc="04090005" w:tentative="1">
+      <w:start w:val="1"/>
+      <w:numFmt w:val="bullet"/>
+      <w:lvlText w:val=""/>
+      <w:lvlJc w:val="left"/>
+      <w:pPr>
+        <w:ind w:left="4000" w:hanging="400"/>
+      </w:pPr>
+      <w:rPr>
+        <w:rFonts w:ascii="Wingdings" w:hAnsi="Wingdings" w:hint="default"/>
+      </w:rPr>
+    </w:lvl>
+  </w:abstractNum>
+  <w:abstractNum w:abstractNumId="15" w15:restartNumberingAfterBreak="0">
     <w:nsid w:val="76B83033"/>
     <w:multiLevelType w:val="hybridMultilevel"/>
     <w:tmpl w:val="B67EA5FA"/>
@@ -2706,36 +3319,45 @@
     <w:abstractNumId w:val="0"/>
   </w:num>
   <w:num w:numId="3">
+    <w:abstractNumId w:val="9"/>
+  </w:num>
+  <w:num w:numId="4">
+    <w:abstractNumId w:val="11"/>
+  </w:num>
+  <w:num w:numId="5">
+    <w:abstractNumId w:val="5"/>
+  </w:num>
+  <w:num w:numId="6">
+    <w:abstractNumId w:val="6"/>
+  </w:num>
+  <w:num w:numId="7">
+    <w:abstractNumId w:val="15"/>
+  </w:num>
+  <w:num w:numId="8">
+    <w:abstractNumId w:val="13"/>
+  </w:num>
+  <w:num w:numId="9">
+    <w:abstractNumId w:val="8"/>
+  </w:num>
+  <w:num w:numId="10">
+    <w:abstractNumId w:val="12"/>
+  </w:num>
+  <w:num w:numId="11">
+    <w:abstractNumId w:val="4"/>
+  </w:num>
+  <w:num w:numId="12">
+    <w:abstractNumId w:val="10"/>
+  </w:num>
+  <w:num w:numId="13">
+    <w:abstractNumId w:val="3"/>
+  </w:num>
+  <w:num w:numId="14">
     <w:abstractNumId w:val="7"/>
   </w:num>
-  <w:num w:numId="4">
-    <w:abstractNumId w:val="9"/>
+  <w:num w:numId="15">
+    <w:abstractNumId w:val="14"/>
   </w:num>
-  <w:num w:numId="5">
-    <w:abstractNumId w:val="4"/>
-  </w:num>
-  <w:num w:numId="6">
-    <w:abstractNumId w:val="5"/>
-  </w:num>
-  <w:num w:numId="7">
-    <w:abstractNumId w:val="12"/>
-  </w:num>
-  <w:num w:numId="8">
-    <w:abstractNumId w:val="11"/>
-  </w:num>
-  <w:num w:numId="9">
-    <w:abstractNumId w:val="6"/>
-  </w:num>
-  <w:num w:numId="10">
-    <w:abstractNumId w:val="10"/>
-  </w:num>
-  <w:num w:numId="11">
-    <w:abstractNumId w:val="3"/>
-  </w:num>
-  <w:num w:numId="12">
-    <w:abstractNumId w:val="8"/>
-  </w:num>
-  <w:num w:numId="13">
+  <w:num w:numId="16">
     <w:abstractNumId w:val="2"/>
   </w:num>
 </w:numbering>
@@ -3179,6 +3801,17 @@
       <w:ind w:leftChars="400" w:left="800"/>
     </w:pPr>
   </w:style>
+  <w:style w:type="character" w:styleId="a4">
+    <w:name w:val="Hyperlink"/>
+    <w:basedOn w:val="a0"/>
+    <w:uiPriority w:val="99"/>
+    <w:unhideWhenUsed/>
+    <w:rsid w:val="00356B32"/>
+    <w:rPr>
+      <w:color w:val="0563C1" w:themeColor="hyperlink"/>
+      <w:u w:val="single"/>
+    </w:rPr>
+  </w:style>
 </w:styles>
 </file>
 
@@ -3448,7 +4081,7 @@
 </file>
 
 <file path=customXml/itemProps1.xml><?xml version="1.0" encoding="utf-8"?>
-<ds:datastoreItem xmlns:ds="http://schemas.openxmlformats.org/officeDocument/2006/customXml" ds:itemID="{BE4B011C-3E25-4188-AF92-800983C1F57C}">
+<ds:datastoreItem xmlns:ds="http://schemas.openxmlformats.org/officeDocument/2006/customXml" ds:itemID="{AAE1ABDC-A7A0-4A8F-82EE-8ABE33BEAABD}">
   <ds:schemaRefs>
     <ds:schemaRef ds:uri="http://schemas.openxmlformats.org/officeDocument/2006/bibliography"/>
   </ds:schemaRefs>

--- a/intro/Resume-Dongchan Lee.docx
+++ b/intro/Resume-Dongchan Lee.docx
@@ -11,6 +11,8 @@
           <w:szCs w:val="28"/>
         </w:rPr>
       </w:pPr>
+      <w:bookmarkStart w:id="0" w:name="_GoBack"/>
+      <w:bookmarkEnd w:id="0"/>
       <w:r>
         <w:rPr>
           <w:b/>
@@ -192,7 +194,6 @@
         <w:ind w:leftChars="0"/>
         <w:jc w:val="left"/>
         <w:rPr>
-          <w:rFonts w:hint="eastAsia"/>
           <w:b/>
         </w:rPr>
       </w:pPr>
@@ -241,13 +242,10 @@
       <w:pPr>
         <w:spacing w:after="0"/>
         <w:jc w:val="left"/>
+      </w:pPr>
+      <w:r>
         <w:rPr>
           <w:rFonts w:hint="eastAsia"/>
-        </w:rPr>
-      </w:pPr>
-      <w:r>
-        <w:rPr>
-          <w:rFonts w:hint="eastAsia"/>
           <w:b/>
         </w:rPr>
         <w:t>T</w:t>
@@ -284,9 +282,6 @@
     <w:p>
       <w:pPr>
         <w:jc w:val="left"/>
-        <w:rPr>
-          <w:rFonts w:hint="eastAsia"/>
-        </w:rPr>
       </w:pPr>
       <w:r>
         <w:rPr>
@@ -620,8 +615,6 @@
       <w:r>
         <w:t xml:space="preserve">share </w:t>
       </w:r>
-      <w:bookmarkStart w:id="0" w:name="_GoBack"/>
-      <w:bookmarkEnd w:id="0"/>
       <w:r>
         <w:t>images</w:t>
       </w:r>
@@ -838,35 +831,68 @@
         <w:rPr>
           <w:b/>
         </w:rPr>
+        <w:t>Certificates</w:t>
+      </w:r>
+    </w:p>
+    <w:p>
+      <w:pPr>
+        <w:pStyle w:val="a3"/>
+        <w:numPr>
+          <w:ilvl w:val="0"/>
+          <w:numId w:val="17"/>
+        </w:numPr>
+        <w:spacing w:after="0"/>
+        <w:ind w:leftChars="0"/>
+        <w:jc w:val="left"/>
+        <w:rPr>
+          <w:b/>
+        </w:rPr>
+      </w:pPr>
+      <w:r>
+        <w:t>Microsoft Office Specialist Master</w:t>
+      </w:r>
+    </w:p>
+    <w:p>
+      <w:pPr>
+        <w:spacing w:after="0"/>
+        <w:jc w:val="left"/>
+        <w:rPr>
+          <w:i/>
+        </w:rPr>
+      </w:pPr>
+      <w:r>
+        <w:rPr>
+          <w:b/>
+        </w:rPr>
+        <w:t xml:space="preserve">    </w:t>
+      </w:r>
+      <w:r>
+        <w:rPr>
+          <w:i/>
+        </w:rPr>
         <w:t xml:space="preserve">National </w:t>
       </w:r>
       <w:r>
         <w:rPr>
-          <w:b/>
-        </w:rPr>
-        <w:t>Technical Qualification Certificate</w:t>
-      </w:r>
-      <w:r>
-        <w:rPr>
-          <w:b/>
-        </w:rPr>
-        <w:t>s</w:t>
-      </w:r>
-      <w:r>
-        <w:rPr>
-          <w:b/>
+          <w:i/>
+        </w:rPr>
+        <w:t>Technical Qualification Certificates</w:t>
+      </w:r>
+      <w:r>
+        <w:rPr>
+          <w:i/>
         </w:rPr>
         <w:t xml:space="preserve"> (</w:t>
       </w:r>
       <w:r>
         <w:rPr>
-          <w:b/>
+          <w:i/>
         </w:rPr>
         <w:t xml:space="preserve">in </w:t>
       </w:r>
       <w:r>
         <w:rPr>
-          <w:b/>
+          <w:i/>
         </w:rPr>
         <w:t>South Korea)</w:t>
       </w:r>
@@ -1521,7 +1547,7 @@
     </w:p>
     <w:sectPr>
       <w:pgSz w:w="11906" w:h="16838"/>
-      <w:pgMar w:top="851" w:right="1440" w:bottom="567" w:left="1440" w:header="851" w:footer="992" w:gutter="0"/>
+      <w:pgMar w:top="567" w:right="1440" w:bottom="567" w:left="1440" w:header="851" w:footer="992" w:gutter="0"/>
       <w:cols w:space="425"/>
       <w:docGrid w:linePitch="360"/>
     </w:sectPr>
@@ -1731,6 +1757,119 @@
     </w:lvl>
   </w:abstractNum>
   <w:abstractNum w:abstractNumId="2" w15:restartNumberingAfterBreak="0">
+    <w:nsid w:val="30ED235A"/>
+    <w:multiLevelType w:val="hybridMultilevel"/>
+    <w:tmpl w:val="E41476DA"/>
+    <w:lvl w:ilvl="0" w:tplc="04090001">
+      <w:start w:val="1"/>
+      <w:numFmt w:val="bullet"/>
+      <w:lvlText w:val=""/>
+      <w:lvlJc w:val="left"/>
+      <w:pPr>
+        <w:ind w:left="800" w:hanging="400"/>
+      </w:pPr>
+      <w:rPr>
+        <w:rFonts w:ascii="Wingdings" w:hAnsi="Wingdings" w:hint="default"/>
+      </w:rPr>
+    </w:lvl>
+    <w:lvl w:ilvl="1" w:tplc="04090003" w:tentative="1">
+      <w:start w:val="1"/>
+      <w:numFmt w:val="bullet"/>
+      <w:lvlText w:val=""/>
+      <w:lvlJc w:val="left"/>
+      <w:pPr>
+        <w:ind w:left="1200" w:hanging="400"/>
+      </w:pPr>
+      <w:rPr>
+        <w:rFonts w:ascii="Wingdings" w:hAnsi="Wingdings" w:hint="default"/>
+      </w:rPr>
+    </w:lvl>
+    <w:lvl w:ilvl="2" w:tplc="04090005" w:tentative="1">
+      <w:start w:val="1"/>
+      <w:numFmt w:val="bullet"/>
+      <w:lvlText w:val=""/>
+      <w:lvlJc w:val="left"/>
+      <w:pPr>
+        <w:ind w:left="1600" w:hanging="400"/>
+      </w:pPr>
+      <w:rPr>
+        <w:rFonts w:ascii="Wingdings" w:hAnsi="Wingdings" w:hint="default"/>
+      </w:rPr>
+    </w:lvl>
+    <w:lvl w:ilvl="3" w:tplc="04090001" w:tentative="1">
+      <w:start w:val="1"/>
+      <w:numFmt w:val="bullet"/>
+      <w:lvlText w:val=""/>
+      <w:lvlJc w:val="left"/>
+      <w:pPr>
+        <w:ind w:left="2000" w:hanging="400"/>
+      </w:pPr>
+      <w:rPr>
+        <w:rFonts w:ascii="Wingdings" w:hAnsi="Wingdings" w:hint="default"/>
+      </w:rPr>
+    </w:lvl>
+    <w:lvl w:ilvl="4" w:tplc="04090003" w:tentative="1">
+      <w:start w:val="1"/>
+      <w:numFmt w:val="bullet"/>
+      <w:lvlText w:val=""/>
+      <w:lvlJc w:val="left"/>
+      <w:pPr>
+        <w:ind w:left="2400" w:hanging="400"/>
+      </w:pPr>
+      <w:rPr>
+        <w:rFonts w:ascii="Wingdings" w:hAnsi="Wingdings" w:hint="default"/>
+      </w:rPr>
+    </w:lvl>
+    <w:lvl w:ilvl="5" w:tplc="04090005" w:tentative="1">
+      <w:start w:val="1"/>
+      <w:numFmt w:val="bullet"/>
+      <w:lvlText w:val=""/>
+      <w:lvlJc w:val="left"/>
+      <w:pPr>
+        <w:ind w:left="2800" w:hanging="400"/>
+      </w:pPr>
+      <w:rPr>
+        <w:rFonts w:ascii="Wingdings" w:hAnsi="Wingdings" w:hint="default"/>
+      </w:rPr>
+    </w:lvl>
+    <w:lvl w:ilvl="6" w:tplc="04090001" w:tentative="1">
+      <w:start w:val="1"/>
+      <w:numFmt w:val="bullet"/>
+      <w:lvlText w:val=""/>
+      <w:lvlJc w:val="left"/>
+      <w:pPr>
+        <w:ind w:left="3200" w:hanging="400"/>
+      </w:pPr>
+      <w:rPr>
+        <w:rFonts w:ascii="Wingdings" w:hAnsi="Wingdings" w:hint="default"/>
+      </w:rPr>
+    </w:lvl>
+    <w:lvl w:ilvl="7" w:tplc="04090003" w:tentative="1">
+      <w:start w:val="1"/>
+      <w:numFmt w:val="bullet"/>
+      <w:lvlText w:val=""/>
+      <w:lvlJc w:val="left"/>
+      <w:pPr>
+        <w:ind w:left="3600" w:hanging="400"/>
+      </w:pPr>
+      <w:rPr>
+        <w:rFonts w:ascii="Wingdings" w:hAnsi="Wingdings" w:hint="default"/>
+      </w:rPr>
+    </w:lvl>
+    <w:lvl w:ilvl="8" w:tplc="04090005" w:tentative="1">
+      <w:start w:val="1"/>
+      <w:numFmt w:val="bullet"/>
+      <w:lvlText w:val=""/>
+      <w:lvlJc w:val="left"/>
+      <w:pPr>
+        <w:ind w:left="4000" w:hanging="400"/>
+      </w:pPr>
+      <w:rPr>
+        <w:rFonts w:ascii="Wingdings" w:hAnsi="Wingdings" w:hint="default"/>
+      </w:rPr>
+    </w:lvl>
+  </w:abstractNum>
+  <w:abstractNum w:abstractNumId="3" w15:restartNumberingAfterBreak="0">
     <w:nsid w:val="32812A11"/>
     <w:multiLevelType w:val="hybridMultilevel"/>
     <w:tmpl w:val="3116881E"/>
@@ -1843,7 +1982,7 @@
       </w:rPr>
     </w:lvl>
   </w:abstractNum>
-  <w:abstractNum w:abstractNumId="3" w15:restartNumberingAfterBreak="0">
+  <w:abstractNum w:abstractNumId="4" w15:restartNumberingAfterBreak="0">
     <w:nsid w:val="390F3D8A"/>
     <w:multiLevelType w:val="hybridMultilevel"/>
     <w:tmpl w:val="12162922"/>
@@ -1956,7 +2095,7 @@
       </w:rPr>
     </w:lvl>
   </w:abstractNum>
-  <w:abstractNum w:abstractNumId="4" w15:restartNumberingAfterBreak="0">
+  <w:abstractNum w:abstractNumId="5" w15:restartNumberingAfterBreak="0">
     <w:nsid w:val="3D301B19"/>
     <w:multiLevelType w:val="hybridMultilevel"/>
     <w:tmpl w:val="6EE2372C"/>
@@ -2069,7 +2208,7 @@
       </w:rPr>
     </w:lvl>
   </w:abstractNum>
-  <w:abstractNum w:abstractNumId="5" w15:restartNumberingAfterBreak="0">
+  <w:abstractNum w:abstractNumId="6" w15:restartNumberingAfterBreak="0">
     <w:nsid w:val="49BD0C51"/>
     <w:multiLevelType w:val="hybridMultilevel"/>
     <w:tmpl w:val="6BBA3FF4"/>
@@ -2182,7 +2321,7 @@
       </w:rPr>
     </w:lvl>
   </w:abstractNum>
-  <w:abstractNum w:abstractNumId="6" w15:restartNumberingAfterBreak="0">
+  <w:abstractNum w:abstractNumId="7" w15:restartNumberingAfterBreak="0">
     <w:nsid w:val="49E93135"/>
     <w:multiLevelType w:val="hybridMultilevel"/>
     <w:tmpl w:val="1C542A3C"/>
@@ -2295,7 +2434,7 @@
       </w:rPr>
     </w:lvl>
   </w:abstractNum>
-  <w:abstractNum w:abstractNumId="7" w15:restartNumberingAfterBreak="0">
+  <w:abstractNum w:abstractNumId="8" w15:restartNumberingAfterBreak="0">
     <w:nsid w:val="49EB7EAB"/>
     <w:multiLevelType w:val="hybridMultilevel"/>
     <w:tmpl w:val="9F3E80B2"/>
@@ -2408,7 +2547,7 @@
       </w:rPr>
     </w:lvl>
   </w:abstractNum>
-  <w:abstractNum w:abstractNumId="8" w15:restartNumberingAfterBreak="0">
+  <w:abstractNum w:abstractNumId="9" w15:restartNumberingAfterBreak="0">
     <w:nsid w:val="51254F69"/>
     <w:multiLevelType w:val="hybridMultilevel"/>
     <w:tmpl w:val="8438CC32"/>
@@ -2521,7 +2660,7 @@
       </w:rPr>
     </w:lvl>
   </w:abstractNum>
-  <w:abstractNum w:abstractNumId="9" w15:restartNumberingAfterBreak="0">
+  <w:abstractNum w:abstractNumId="10" w15:restartNumberingAfterBreak="0">
     <w:nsid w:val="58D9458B"/>
     <w:multiLevelType w:val="hybridMultilevel"/>
     <w:tmpl w:val="BBA2D1D8"/>
@@ -2634,7 +2773,7 @@
       </w:rPr>
     </w:lvl>
   </w:abstractNum>
-  <w:abstractNum w:abstractNumId="10" w15:restartNumberingAfterBreak="0">
+  <w:abstractNum w:abstractNumId="11" w15:restartNumberingAfterBreak="0">
     <w:nsid w:val="5BA76DE1"/>
     <w:multiLevelType w:val="hybridMultilevel"/>
     <w:tmpl w:val="4B461716"/>
@@ -2747,7 +2886,7 @@
       </w:rPr>
     </w:lvl>
   </w:abstractNum>
-  <w:abstractNum w:abstractNumId="11" w15:restartNumberingAfterBreak="0">
+  <w:abstractNum w:abstractNumId="12" w15:restartNumberingAfterBreak="0">
     <w:nsid w:val="5CA576E8"/>
     <w:multiLevelType w:val="hybridMultilevel"/>
     <w:tmpl w:val="479490C0"/>
@@ -2860,7 +2999,7 @@
       </w:rPr>
     </w:lvl>
   </w:abstractNum>
-  <w:abstractNum w:abstractNumId="12" w15:restartNumberingAfterBreak="0">
+  <w:abstractNum w:abstractNumId="13" w15:restartNumberingAfterBreak="0">
     <w:nsid w:val="5CCD7A5A"/>
     <w:multiLevelType w:val="hybridMultilevel"/>
     <w:tmpl w:val="536E3898"/>
@@ -2973,7 +3112,7 @@
       </w:rPr>
     </w:lvl>
   </w:abstractNum>
-  <w:abstractNum w:abstractNumId="13" w15:restartNumberingAfterBreak="0">
+  <w:abstractNum w:abstractNumId="14" w15:restartNumberingAfterBreak="0">
     <w:nsid w:val="6BF02E09"/>
     <w:multiLevelType w:val="hybridMultilevel"/>
     <w:tmpl w:val="2CE6CBD4"/>
@@ -3086,7 +3225,7 @@
       </w:rPr>
     </w:lvl>
   </w:abstractNum>
-  <w:abstractNum w:abstractNumId="14" w15:restartNumberingAfterBreak="0">
+  <w:abstractNum w:abstractNumId="15" w15:restartNumberingAfterBreak="0">
     <w:nsid w:val="6C747CE3"/>
     <w:multiLevelType w:val="hybridMultilevel"/>
     <w:tmpl w:val="D89C9122"/>
@@ -3199,7 +3338,7 @@
       </w:rPr>
     </w:lvl>
   </w:abstractNum>
-  <w:abstractNum w:abstractNumId="15" w15:restartNumberingAfterBreak="0">
+  <w:abstractNum w:abstractNumId="16" w15:restartNumberingAfterBreak="0">
     <w:nsid w:val="76B83033"/>
     <w:multiLevelType w:val="hybridMultilevel"/>
     <w:tmpl w:val="B67EA5FA"/>
@@ -3319,45 +3458,48 @@
     <w:abstractNumId w:val="0"/>
   </w:num>
   <w:num w:numId="3">
+    <w:abstractNumId w:val="10"/>
+  </w:num>
+  <w:num w:numId="4">
+    <w:abstractNumId w:val="12"/>
+  </w:num>
+  <w:num w:numId="5">
+    <w:abstractNumId w:val="6"/>
+  </w:num>
+  <w:num w:numId="6">
+    <w:abstractNumId w:val="7"/>
+  </w:num>
+  <w:num w:numId="7">
+    <w:abstractNumId w:val="16"/>
+  </w:num>
+  <w:num w:numId="8">
+    <w:abstractNumId w:val="14"/>
+  </w:num>
+  <w:num w:numId="9">
     <w:abstractNumId w:val="9"/>
   </w:num>
-  <w:num w:numId="4">
+  <w:num w:numId="10">
+    <w:abstractNumId w:val="13"/>
+  </w:num>
+  <w:num w:numId="11">
+    <w:abstractNumId w:val="5"/>
+  </w:num>
+  <w:num w:numId="12">
     <w:abstractNumId w:val="11"/>
   </w:num>
-  <w:num w:numId="5">
-    <w:abstractNumId w:val="5"/>
+  <w:num w:numId="13">
+    <w:abstractNumId w:val="4"/>
   </w:num>
-  <w:num w:numId="6">
-    <w:abstractNumId w:val="6"/>
+  <w:num w:numId="14">
+    <w:abstractNumId w:val="8"/>
   </w:num>
-  <w:num w:numId="7">
+  <w:num w:numId="15">
     <w:abstractNumId w:val="15"/>
   </w:num>
-  <w:num w:numId="8">
-    <w:abstractNumId w:val="13"/>
-  </w:num>
-  <w:num w:numId="9">
-    <w:abstractNumId w:val="8"/>
-  </w:num>
-  <w:num w:numId="10">
-    <w:abstractNumId w:val="12"/>
-  </w:num>
-  <w:num w:numId="11">
-    <w:abstractNumId w:val="4"/>
-  </w:num>
-  <w:num w:numId="12">
-    <w:abstractNumId w:val="10"/>
-  </w:num>
-  <w:num w:numId="13">
+  <w:num w:numId="16">
     <w:abstractNumId w:val="3"/>
   </w:num>
-  <w:num w:numId="14">
-    <w:abstractNumId w:val="7"/>
-  </w:num>
-  <w:num w:numId="15">
-    <w:abstractNumId w:val="14"/>
-  </w:num>
-  <w:num w:numId="16">
+  <w:num w:numId="17">
     <w:abstractNumId w:val="2"/>
   </w:num>
 </w:numbering>
@@ -4081,7 +4223,7 @@
 </file>
 
 <file path=customXml/itemProps1.xml><?xml version="1.0" encoding="utf-8"?>
-<ds:datastoreItem xmlns:ds="http://schemas.openxmlformats.org/officeDocument/2006/customXml" ds:itemID="{AAE1ABDC-A7A0-4A8F-82EE-8ABE33BEAABD}">
+<ds:datastoreItem xmlns:ds="http://schemas.openxmlformats.org/officeDocument/2006/customXml" ds:itemID="{3DD0BC01-D279-40D7-8D07-9EF81F9BE222}">
   <ds:schemaRefs>
     <ds:schemaRef ds:uri="http://schemas.openxmlformats.org/officeDocument/2006/bibliography"/>
   </ds:schemaRefs>

--- a/intro/Resume-Dongchan Lee.docx
+++ b/intro/Resume-Dongchan Lee.docx
@@ -11,83 +11,172 @@
           <w:szCs w:val="28"/>
         </w:rPr>
       </w:pPr>
+      <w:r>
+        <w:rPr>
+          <w:b/>
+          <w:sz w:val="28"/>
+          <w:szCs w:val="28"/>
+        </w:rPr>
+        <w:t>Dongchan Lee</w:t>
+      </w:r>
+    </w:p>
+    <w:p>
+      <w:pPr>
+        <w:spacing w:after="0" w:line="240" w:lineRule="auto"/>
+        <w:jc w:val="left"/>
+        <w:rPr>
+          <w:b/>
+        </w:rPr>
+      </w:pPr>
+      <w:r>
+        <w:rPr>
+          <w:b/>
+        </w:rPr>
+        <w:t>Address:</w:t>
+      </w:r>
+      <w:r>
+        <w:rPr>
+          <w:b/>
+        </w:rPr>
+        <w:t xml:space="preserve"> </w:t>
+      </w:r>
+      <w:r>
+        <w:t>121 University Ave. East unit 81, Waterloo, Ontario, Canada</w:t>
+      </w:r>
+    </w:p>
+    <w:p>
+      <w:pPr>
+        <w:spacing w:after="0" w:line="240" w:lineRule="auto"/>
+        <w:jc w:val="left"/>
+        <w:rPr>
+          <w:b/>
+        </w:rPr>
+      </w:pPr>
+      <w:r>
+        <w:rPr>
+          <w:b/>
+        </w:rPr>
+        <w:t>E-mail:</w:t>
+      </w:r>
+      <w:r>
+        <w:rPr>
+          <w:b/>
+        </w:rPr>
+        <w:t xml:space="preserve"> </w:t>
+      </w:r>
+      <w:r>
+        <w:t>d298lee@uwaterloo.ca</w:t>
+      </w:r>
+    </w:p>
+    <w:p>
+      <w:pPr>
+        <w:jc w:val="left"/>
+      </w:pPr>
+      <w:r>
+        <w:rPr>
+          <w:b/>
+        </w:rPr>
+        <w:t>Contact No.:</w:t>
+      </w:r>
+      <w:r>
+        <w:rPr>
+          <w:b/>
+        </w:rPr>
+        <w:t xml:space="preserve"> </w:t>
+      </w:r>
+      <w:r>
+        <w:t>+1 416 820 3001</w:t>
+      </w:r>
+    </w:p>
+    <w:p>
+      <w:pPr>
+        <w:pBdr>
+          <w:bottom w:val="single" w:sz="6" w:space="1" w:color="auto"/>
+        </w:pBdr>
+        <w:spacing w:after="0"/>
+        <w:jc w:val="left"/>
+        <w:rPr>
+          <w:b/>
+        </w:rPr>
+      </w:pPr>
+      <w:r>
+        <w:rPr>
+          <w:rFonts w:hint="eastAsia"/>
+          <w:b/>
+        </w:rPr>
+        <w:t>S</w:t>
+      </w:r>
+      <w:r>
+        <w:rPr>
+          <w:b/>
+        </w:rPr>
+        <w:t>KILLS and INTERESTS</w:t>
+      </w:r>
+    </w:p>
+    <w:p>
+      <w:pPr>
+        <w:spacing w:after="0"/>
+        <w:jc w:val="left"/>
+      </w:pPr>
+      <w:r>
+        <w:rPr>
+          <w:rFonts w:hint="eastAsia"/>
+          <w:b/>
+        </w:rPr>
+        <w:t>T</w:t>
+      </w:r>
+      <w:r>
+        <w:rPr>
+          <w:b/>
+        </w:rPr>
+        <w:t xml:space="preserve">echnical Skills: </w:t>
+      </w:r>
+      <w:r>
+        <w:t xml:space="preserve">Linux, </w:t>
+      </w:r>
+      <w:r>
+        <w:t xml:space="preserve">shell script, </w:t>
+      </w:r>
+      <w:proofErr w:type="spellStart"/>
+      <w:r>
+        <w:t>git</w:t>
+      </w:r>
+      <w:proofErr w:type="spellEnd"/>
+      <w:r>
+        <w:t>/</w:t>
+      </w:r>
+      <w:proofErr w:type="spellStart"/>
+      <w:r>
+        <w:t>github</w:t>
+      </w:r>
+      <w:proofErr w:type="spellEnd"/>
+      <w:r>
+        <w:t>, C</w:t>
+      </w:r>
+      <w:r>
+        <w:t>,</w:t>
+      </w:r>
       <w:bookmarkStart w:id="0" w:name="_GoBack"/>
       <w:bookmarkEnd w:id="0"/>
       <w:r>
-        <w:rPr>
-          <w:b/>
-          <w:sz w:val="28"/>
-          <w:szCs w:val="28"/>
-        </w:rPr>
-        <w:t>Dongchan Lee</w:t>
-      </w:r>
-    </w:p>
-    <w:p>
-      <w:pPr>
-        <w:spacing w:after="0" w:line="240" w:lineRule="auto"/>
-        <w:jc w:val="left"/>
-        <w:rPr>
-          <w:b/>
-        </w:rPr>
-      </w:pPr>
-      <w:r>
-        <w:rPr>
-          <w:b/>
-        </w:rPr>
-        <w:t>Address:</w:t>
-      </w:r>
-      <w:r>
-        <w:rPr>
-          <w:b/>
-        </w:rPr>
-        <w:t xml:space="preserve"> </w:t>
-      </w:r>
-      <w:r>
-        <w:t>121 University Ave. East unit 81, Waterloo, Ontario, Canada</w:t>
-      </w:r>
-    </w:p>
-    <w:p>
-      <w:pPr>
-        <w:spacing w:after="0" w:line="240" w:lineRule="auto"/>
-        <w:jc w:val="left"/>
-        <w:rPr>
-          <w:b/>
-        </w:rPr>
-      </w:pPr>
-      <w:r>
-        <w:rPr>
-          <w:b/>
-        </w:rPr>
-        <w:t>E-mail:</w:t>
-      </w:r>
-      <w:r>
-        <w:rPr>
-          <w:b/>
-        </w:rPr>
-        <w:t xml:space="preserve"> </w:t>
-      </w:r>
-      <w:r>
-        <w:t>d298lee@uwaterloo.ca</w:t>
-      </w:r>
-    </w:p>
-    <w:p>
-      <w:pPr>
-        <w:jc w:val="left"/>
-      </w:pPr>
-      <w:r>
-        <w:rPr>
-          <w:b/>
-        </w:rPr>
-        <w:t>Contact No.:</w:t>
-      </w:r>
-      <w:r>
-        <w:rPr>
-          <w:b/>
-        </w:rPr>
-        <w:t xml:space="preserve"> </w:t>
-      </w:r>
-      <w:r>
-        <w:t>+1 416 820 3001</w:t>
+        <w:t xml:space="preserve"> Flask</w:t>
+      </w:r>
+      <w:r>
+        <w:t>, JavaScript, HTML, CSS.</w:t>
+      </w:r>
+    </w:p>
+    <w:p>
+      <w:pPr>
+        <w:jc w:val="left"/>
+      </w:pPr>
+      <w:r>
+        <w:rPr>
+          <w:b/>
+        </w:rPr>
+        <w:t xml:space="preserve">Interests: </w:t>
+      </w:r>
+      <w:r>
+        <w:t>Mathematics (Abstract Algebra), information security, web application development.</w:t>
       </w:r>
     </w:p>
     <w:p>
@@ -212,6 +301,21 @@
         <w:pBdr>
           <w:bottom w:val="single" w:sz="6" w:space="1" w:color="auto"/>
         </w:pBdr>
+        <w:spacing w:before="240" w:after="0"/>
+        <w:jc w:val="left"/>
+        <w:rPr>
+          <w:b/>
+        </w:rPr>
+      </w:pPr>
+      <w:r>
+        <w:rPr>
+          <w:b/>
+        </w:rPr>
+        <w:t>EXPERIENCES</w:t>
+      </w:r>
+    </w:p>
+    <w:p>
+      <w:pPr>
         <w:spacing w:after="0"/>
         <w:jc w:val="left"/>
         <w:rPr>
@@ -223,57 +327,63 @@
           <w:rFonts w:hint="eastAsia"/>
           <w:b/>
         </w:rPr>
-        <w:t>S</w:t>
-      </w:r>
-      <w:r>
-        <w:rPr>
-          <w:b/>
-        </w:rPr>
-        <w:t>KILLS and</w:t>
-      </w:r>
-      <w:r>
-        <w:rPr>
-          <w:b/>
-        </w:rPr>
-        <w:t xml:space="preserve"> INTERESTS</w:t>
-      </w:r>
-    </w:p>
-    <w:p>
-      <w:pPr>
+        <w:t>M</w:t>
+      </w:r>
+      <w:r>
+        <w:rPr>
+          <w:b/>
+        </w:rPr>
+        <w:t>andatory Military Service</w:t>
+      </w:r>
+      <w:r>
+        <w:rPr>
+          <w:b/>
+        </w:rPr>
+        <w:tab/>
+        <w:t xml:space="preserve"> (REPUBLIC OF KOREA)</w:t>
+      </w:r>
+      <w:r>
+        <w:rPr>
+          <w:b/>
+        </w:rPr>
+        <w:tab/>
+      </w:r>
+      <w:r>
+        <w:rPr>
+          <w:b/>
+        </w:rPr>
+        <w:tab/>
+      </w:r>
+      <w:r>
+        <w:rPr>
+          <w:b/>
+        </w:rPr>
+        <w:tab/>
+      </w:r>
+      <w:r>
+        <w:rPr>
+          <w:b/>
+        </w:rPr>
+        <w:tab/>
+        <w:t>Sep 2021 - Mar 2023</w:t>
+      </w:r>
+    </w:p>
+    <w:p>
+      <w:pPr>
+        <w:pStyle w:val="a3"/>
+        <w:numPr>
+          <w:ilvl w:val="0"/>
+          <w:numId w:val="7"/>
+        </w:numPr>
         <w:spacing w:after="0"/>
-        <w:jc w:val="left"/>
-      </w:pPr>
-      <w:r>
-        <w:rPr>
-          <w:rFonts w:hint="eastAsia"/>
-          <w:b/>
-        </w:rPr>
-        <w:t>T</w:t>
-      </w:r>
-      <w:r>
-        <w:rPr>
-          <w:b/>
-        </w:rPr>
-        <w:t xml:space="preserve">echnical Skills: </w:t>
-      </w:r>
-      <w:r>
-        <w:t xml:space="preserve">Linux, shell script, </w:t>
-      </w:r>
-      <w:proofErr w:type="spellStart"/>
-      <w:r>
-        <w:t>git</w:t>
-      </w:r>
-      <w:proofErr w:type="spellEnd"/>
-      <w:r>
-        <w:t>/</w:t>
-      </w:r>
-      <w:proofErr w:type="spellStart"/>
-      <w:r>
-        <w:t>github</w:t>
-      </w:r>
-      <w:proofErr w:type="spellEnd"/>
-      <w:r>
-        <w:t>, C, JavaScript, Node.js, HTML, CSS</w:t>
+        <w:ind w:leftChars="0"/>
+        <w:jc w:val="left"/>
+      </w:pPr>
+      <w:r>
+        <w:t>Assisted in maintaining and training</w:t>
+      </w:r>
+      <w:r>
+        <w:t xml:space="preserve"> reserve forces at a battalion</w:t>
       </w:r>
       <w:r>
         <w:t>.</w:t>
@@ -281,16 +391,80 @@
     </w:p>
     <w:p>
       <w:pPr>
-        <w:jc w:val="left"/>
-      </w:pPr>
-      <w:r>
-        <w:rPr>
-          <w:b/>
-        </w:rPr>
-        <w:t xml:space="preserve">Interests: </w:t>
-      </w:r>
-      <w:r>
-        <w:t>Mathematics (Abstract Algebra), chess and basketball.</w:t>
+        <w:pStyle w:val="a3"/>
+        <w:numPr>
+          <w:ilvl w:val="0"/>
+          <w:numId w:val="7"/>
+        </w:numPr>
+        <w:spacing w:after="0"/>
+        <w:ind w:leftChars="0"/>
+        <w:jc w:val="left"/>
+      </w:pPr>
+      <w:r>
+        <w:t>Performed outstanding results in both practical and theoretical assessments during major training sessions and received two citation awards from the battalion command and the division commander.</w:t>
+      </w:r>
+    </w:p>
+    <w:p>
+      <w:pPr>
+        <w:spacing w:after="0"/>
+        <w:jc w:val="left"/>
+        <w:rPr>
+          <w:b/>
+        </w:rPr>
+      </w:pPr>
+      <w:r>
+        <w:rPr>
+          <w:b/>
+        </w:rPr>
+        <w:t>Waterloo Experience Accelerate Program</w:t>
+      </w:r>
+      <w:r>
+        <w:rPr>
+          <w:b/>
+        </w:rPr>
+        <w:tab/>
+      </w:r>
+      <w:r>
+        <w:rPr>
+          <w:b/>
+        </w:rPr>
+        <w:tab/>
+      </w:r>
+      <w:r>
+        <w:rPr>
+          <w:b/>
+        </w:rPr>
+        <w:tab/>
+      </w:r>
+      <w:r>
+        <w:rPr>
+          <w:b/>
+        </w:rPr>
+        <w:tab/>
+      </w:r>
+      <w:r>
+        <w:rPr>
+          <w:b/>
+        </w:rPr>
+        <w:tab/>
+        <w:t>May 2021 - Aug 2021</w:t>
+      </w:r>
+    </w:p>
+    <w:p>
+      <w:pPr>
+        <w:pStyle w:val="a3"/>
+        <w:numPr>
+          <w:ilvl w:val="0"/>
+          <w:numId w:val="7"/>
+        </w:numPr>
+        <w:ind w:leftChars="0"/>
+        <w:jc w:val="left"/>
+      </w:pPr>
+      <w:r>
+        <w:t xml:space="preserve">Assisted </w:t>
+      </w:r>
+      <w:r>
+        <w:t>the team in the website development focusing on the user-friendly responsive web design using HTML, CSS and JavaScript.</w:t>
       </w:r>
     </w:p>
     <w:p>
@@ -319,37 +493,72 @@
           <w:i/>
         </w:rPr>
       </w:pPr>
-      <w:proofErr w:type="spellStart"/>
-      <w:r>
-        <w:rPr>
-          <w:b/>
-        </w:rPr>
-        <w:t>Todo</w:t>
-      </w:r>
-      <w:proofErr w:type="spellEnd"/>
-      <w:r>
-        <w:rPr>
-          <w:b/>
-        </w:rPr>
-        <w:t xml:space="preserve"> App</w:t>
-      </w:r>
-      <w:r>
-        <w:rPr>
-          <w:b/>
-        </w:rPr>
-        <w:t>.v1</w:t>
-      </w:r>
-      <w:r>
-        <w:rPr>
-          <w:b/>
-        </w:rPr>
-        <w:t xml:space="preserve"> (Web App) </w:t>
-      </w:r>
-      <w:r>
+      <w:r>
+        <w:rPr>
+          <w:b/>
+        </w:rPr>
+        <w:t xml:space="preserve">Planarity Game </w:t>
+      </w:r>
+      <w:hyperlink r:id="rId6" w:history="1">
+        <w:r>
+          <w:rPr>
+            <w:rStyle w:val="a4"/>
+            <w:i/>
+          </w:rPr>
+          <w:t>https://shinelee2001.github.io/mysite/planarity/planarity.html</w:t>
+        </w:r>
+      </w:hyperlink>
+    </w:p>
+    <w:p>
+      <w:pPr>
+        <w:pStyle w:val="a3"/>
+        <w:numPr>
+          <w:ilvl w:val="0"/>
+          <w:numId w:val="7"/>
+        </w:numPr>
+        <w:spacing w:after="0"/>
+        <w:ind w:leftChars="0"/>
+        <w:jc w:val="left"/>
+      </w:pPr>
+      <w:r>
+        <w:t>Implemented an algorithm for generating random untangled planar graph on canvas using JavaScript with the features supporting moving nodes to untangle graph.</w:t>
+      </w:r>
+    </w:p>
+    <w:p>
+      <w:pPr>
+        <w:spacing w:after="0"/>
+        <w:jc w:val="left"/>
         <w:rPr>
           <w:i/>
         </w:rPr>
-        <w:t>https://shinelee2001.github.io/mysite/todoApp/todoapp.html</w:t>
+      </w:pPr>
+      <w:r>
+        <w:rPr>
+          <w:rFonts w:hint="eastAsia"/>
+          <w:b/>
+        </w:rPr>
+        <w:t>F</w:t>
+      </w:r>
+      <w:r>
+        <w:rPr>
+          <w:b/>
+        </w:rPr>
+        <w:t xml:space="preserve">ile Uploader App </w:t>
+      </w:r>
+      <w:hyperlink r:id="rId7" w:history="1">
+        <w:r>
+          <w:rPr>
+            <w:rStyle w:val="a4"/>
+            <w:i/>
+          </w:rPr>
+          <w:t>https://github.com/shinelee2001/File-Uploader</w:t>
+        </w:r>
+      </w:hyperlink>
+      <w:r>
+        <w:rPr>
+          <w:i/>
+        </w:rPr>
+        <w:t xml:space="preserve"> </w:t>
       </w:r>
     </w:p>
     <w:p>
@@ -361,79 +570,31 @@
         </w:numPr>
         <w:spacing w:after="0"/>
         <w:ind w:leftChars="0"/>
-        <w:rPr>
-          <w:b/>
-        </w:rPr>
-      </w:pPr>
-      <w:r>
-        <w:t xml:space="preserve">Implemented </w:t>
-      </w:r>
-      <w:proofErr w:type="spellStart"/>
-      <w:r>
-        <w:t>todo</w:t>
-      </w:r>
-      <w:proofErr w:type="spellEnd"/>
-      <w:r>
-        <w:t xml:space="preserve">-list </w:t>
-      </w:r>
-      <w:r>
-        <w:t>managing functionality and (local storage) storing functionality using JavaScript</w:t>
-      </w:r>
-      <w:r>
-        <w:t>.</w:t>
-      </w:r>
-    </w:p>
-    <w:p>
-      <w:pPr>
-        <w:spacing w:after="0"/>
-        <w:jc w:val="left"/>
-        <w:rPr>
-          <w:i/>
-        </w:rPr>
-      </w:pPr>
-      <w:proofErr w:type="spellStart"/>
-      <w:r>
-        <w:rPr>
-          <w:b/>
-        </w:rPr>
-        <w:t>Todo</w:t>
-      </w:r>
-      <w:proofErr w:type="spellEnd"/>
-      <w:r>
-        <w:rPr>
-          <w:b/>
-        </w:rPr>
-        <w:t xml:space="preserve"> App.v2 (Web App) </w:t>
-      </w:r>
-      <w:r>
-        <w:rPr>
-          <w:i/>
-        </w:rPr>
-        <w:t>https://shinelee2001.github.io/mysite/todoApp</w:t>
-      </w:r>
-      <w:r>
-        <w:rPr>
-          <w:i/>
-        </w:rPr>
-        <w:t>2</w:t>
-      </w:r>
-      <w:r>
-        <w:rPr>
-          <w:i/>
-        </w:rPr>
-        <w:t>/todoapp</w:t>
-      </w:r>
-      <w:r>
-        <w:rPr>
-          <w:i/>
-        </w:rPr>
-        <w:t>2</w:t>
-      </w:r>
-      <w:r>
-        <w:rPr>
-          <w:i/>
-        </w:rPr>
-        <w:t>.html</w:t>
+        <w:jc w:val="left"/>
+        <w:rPr>
+          <w:b/>
+        </w:rPr>
+      </w:pPr>
+      <w:r>
+        <w:t>Implemented file uploading API</w:t>
+      </w:r>
+      <w:r>
+        <w:t xml:space="preserve"> w</w:t>
+      </w:r>
+      <w:r>
+        <w:t xml:space="preserve">here client can upload files and view </w:t>
+      </w:r>
+      <w:r>
+        <w:t>the</w:t>
+      </w:r>
+      <w:r>
+        <w:t xml:space="preserve"> </w:t>
+      </w:r>
+      <w:r>
+        <w:t xml:space="preserve">list of those </w:t>
+      </w:r>
+      <w:r>
+        <w:t>uploaded files.</w:t>
       </w:r>
     </w:p>
     <w:p>
@@ -451,15 +612,26 @@
         </w:rPr>
       </w:pPr>
       <w:r>
-        <w:t xml:space="preserve">Implemented </w:t>
+        <w:t xml:space="preserve">Utilized express, </w:t>
       </w:r>
       <w:proofErr w:type="spellStart"/>
       <w:r>
-        <w:t>todo</w:t>
+        <w:t>multer</w:t>
       </w:r>
       <w:proofErr w:type="spellEnd"/>
       <w:r>
-        <w:t>-list managing functionality with the drag and drop functionality using JavaScript.</w:t>
+        <w:t xml:space="preserve"> and fs</w:t>
+      </w:r>
+      <w:r>
+        <w:t xml:space="preserve"> for handling file exchanges between server and client and utilized </w:t>
+      </w:r>
+      <w:proofErr w:type="spellStart"/>
+      <w:r>
+        <w:t>cors</w:t>
+      </w:r>
+      <w:proofErr w:type="spellEnd"/>
+      <w:r>
+        <w:t xml:space="preserve"> package to meet the cross-origin-resource-policy.</w:t>
       </w:r>
     </w:p>
     <w:p>
@@ -472,128 +644,36 @@
       </w:pPr>
       <w:r>
         <w:rPr>
-          <w:rFonts w:hint="eastAsia"/>
-          <w:b/>
-        </w:rPr>
-        <w:t>F</w:t>
-      </w:r>
-      <w:r>
-        <w:rPr>
-          <w:b/>
-        </w:rPr>
-        <w:t xml:space="preserve">ile Uploader App </w:t>
-      </w:r>
+          <w:b/>
+        </w:rPr>
+        <w:t>Communication App</w:t>
+      </w:r>
+      <w:r>
+        <w:rPr>
+          <w:b/>
+        </w:rPr>
+        <w:t xml:space="preserve"> (Mobile App)</w:t>
+      </w:r>
+      <w:r>
+        <w:rPr>
+          <w:b/>
+        </w:rPr>
+        <w:t xml:space="preserve"> </w:t>
+      </w:r>
+      <w:hyperlink r:id="rId8" w:history="1">
+        <w:r>
+          <w:rPr>
+            <w:rStyle w:val="a4"/>
+            <w:i/>
+          </w:rPr>
+          <w:t>https://github.com/shinelee2001/UniLink</w:t>
+        </w:r>
+      </w:hyperlink>
       <w:r>
         <w:rPr>
           <w:i/>
         </w:rPr>
-        <w:t>https://github.com/shinelee2001/File-Uploader</w:t>
-      </w:r>
-    </w:p>
-    <w:p>
-      <w:pPr>
-        <w:pStyle w:val="a3"/>
-        <w:numPr>
-          <w:ilvl w:val="0"/>
-          <w:numId w:val="14"/>
-        </w:numPr>
-        <w:spacing w:after="0"/>
-        <w:ind w:leftChars="0"/>
-        <w:jc w:val="left"/>
-        <w:rPr>
-          <w:b/>
-        </w:rPr>
-      </w:pPr>
-      <w:r>
-        <w:t>Implemented file uploading API</w:t>
-      </w:r>
-      <w:r>
-        <w:t xml:space="preserve"> w</w:t>
-      </w:r>
-      <w:r>
-        <w:t xml:space="preserve">here client can upload files and view </w:t>
-      </w:r>
-      <w:r>
-        <w:t>the</w:t>
-      </w:r>
-      <w:r>
         <w:t xml:space="preserve"> </w:t>
-      </w:r>
-      <w:r>
-        <w:t xml:space="preserve">list of those </w:t>
-      </w:r>
-      <w:r>
-        <w:t>uploaded files.</w:t>
-      </w:r>
-    </w:p>
-    <w:p>
-      <w:pPr>
-        <w:pStyle w:val="a3"/>
-        <w:numPr>
-          <w:ilvl w:val="0"/>
-          <w:numId w:val="14"/>
-        </w:numPr>
-        <w:spacing w:after="0"/>
-        <w:ind w:leftChars="0"/>
-        <w:jc w:val="left"/>
-        <w:rPr>
-          <w:b/>
-        </w:rPr>
-      </w:pPr>
-      <w:r>
-        <w:t xml:space="preserve">Utilized express, </w:t>
-      </w:r>
-      <w:proofErr w:type="spellStart"/>
-      <w:r>
-        <w:t>multer</w:t>
-      </w:r>
-      <w:proofErr w:type="spellEnd"/>
-      <w:r>
-        <w:t xml:space="preserve"> and fs</w:t>
-      </w:r>
-      <w:r>
-        <w:t xml:space="preserve"> for handling file exchanges between server and client and utilized </w:t>
-      </w:r>
-      <w:proofErr w:type="spellStart"/>
-      <w:r>
-        <w:t>cors</w:t>
-      </w:r>
-      <w:proofErr w:type="spellEnd"/>
-      <w:r>
-        <w:t xml:space="preserve"> package to meet the cross-origin-resource-policy.</w:t>
-      </w:r>
-    </w:p>
-    <w:p>
-      <w:pPr>
-        <w:spacing w:after="0"/>
-        <w:jc w:val="left"/>
-        <w:rPr>
-          <w:i/>
-        </w:rPr>
-      </w:pPr>
-      <w:r>
-        <w:rPr>
-          <w:b/>
-        </w:rPr>
-        <w:t>Communication App</w:t>
-      </w:r>
-      <w:r>
-        <w:rPr>
-          <w:b/>
-        </w:rPr>
-        <w:t xml:space="preserve"> (Mobile App)</w:t>
-      </w:r>
-      <w:r>
-        <w:rPr>
-          <w:b/>
-        </w:rPr>
-        <w:t xml:space="preserve"> </w:t>
-      </w:r>
-      <w:r>
-        <w:rPr>
-          <w:i/>
-        </w:rPr>
-        <w:t>https://github.com/shinelee2001/UniLink</w:t>
       </w:r>
     </w:p>
     <w:p>
@@ -655,7 +735,7 @@
         <w:jc w:val="left"/>
       </w:pPr>
       <w:r>
-        <w:t>Utilized Firebase platform for handling back-end</w:t>
+        <w:t>Utilized Firebase for handling back-end</w:t>
       </w:r>
       <w:r>
         <w:t xml:space="preserve"> side (authentication and database)</w:t>
@@ -676,40 +756,37 @@
         <w:rPr>
           <w:b/>
         </w:rPr>
-        <w:t>Studying Helper App</w:t>
-      </w:r>
-      <w:r>
-        <w:rPr>
-          <w:b/>
-        </w:rPr>
-        <w:t xml:space="preserve"> (Web App)</w:t>
+        <w:t>Studying Helper App (Web App)</w:t>
       </w:r>
       <w:r>
         <w:t xml:space="preserve"> </w:t>
       </w:r>
+      <w:hyperlink r:id="rId9" w:history="1">
+        <w:r>
+          <w:rPr>
+            <w:rStyle w:val="a4"/>
+            <w:i/>
+          </w:rPr>
+          <w:t>https://github.com/shinelee2001/MetaLearner-Flask</w:t>
+        </w:r>
+      </w:hyperlink>
       <w:r>
         <w:rPr>
           <w:i/>
         </w:rPr>
-        <w:t>https://github.com/shinelee2001/MetaLearners</w:t>
+        <w:t xml:space="preserve"> </w:t>
       </w:r>
       <w:r>
         <w:rPr>
           <w:i/>
         </w:rPr>
-        <w:t xml:space="preserve"> </w:t>
-      </w:r>
-      <w:r>
-        <w:rPr>
-          <w:i/>
-        </w:rPr>
         <w:tab/>
       </w:r>
       <w:r>
         <w:rPr>
           <w:b/>
         </w:rPr>
-        <w:t>Dec 2023 - Present</w:t>
+        <w:t>Jan 2024 - Present</w:t>
       </w:r>
     </w:p>
     <w:p>
@@ -724,13 +801,19 @@
         <w:jc w:val="left"/>
       </w:pPr>
       <w:r>
-        <w:rPr>
-          <w:rFonts w:hint="eastAsia"/>
-        </w:rPr>
-        <w:t>U</w:t>
-      </w:r>
-      <w:r>
-        <w:t>tilized Node.js and MongoDB for the back-end and React.js for the front-end.</w:t>
+        <w:t xml:space="preserve">Implemented studying helper application with the main feature </w:t>
+      </w:r>
+      <w:r>
+        <w:t xml:space="preserve">of </w:t>
+      </w:r>
+      <w:r>
+        <w:t>adding notes and displaying the notes</w:t>
+      </w:r>
+      <w:r>
+        <w:t xml:space="preserve"> every 1, 4, 7, and 14 days</w:t>
+      </w:r>
+      <w:r>
+        <w:t>.</w:t>
       </w:r>
     </w:p>
     <w:p>
@@ -744,7 +827,7 @@
         <w:jc w:val="left"/>
       </w:pPr>
       <w:r>
-        <w:t>Implemented with the concept of Object Oriented Programming.</w:t>
+        <w:t>Utilized Flask and SQLite for the back-end.</w:t>
       </w:r>
     </w:p>
     <w:p>
@@ -796,7 +879,13 @@
         <w:rPr>
           <w:b/>
         </w:rPr>
-        <w:t xml:space="preserve">ersonal Website on </w:t>
+        <w:t>ersonal Website via</w:t>
+      </w:r>
+      <w:r>
+        <w:rPr>
+          <w:b/>
+        </w:rPr>
+        <w:t xml:space="preserve"> </w:t>
       </w:r>
       <w:proofErr w:type="spellStart"/>
       <w:r>
@@ -812,11 +901,20 @@
         </w:rPr>
         <w:t xml:space="preserve"> </w:t>
       </w:r>
+      <w:hyperlink r:id="rId10" w:history="1">
+        <w:r>
+          <w:rPr>
+            <w:rStyle w:val="a4"/>
+            <w:i/>
+          </w:rPr>
+          <w:t>https://shinelee2001.github.io/mysite</w:t>
+        </w:r>
+      </w:hyperlink>
       <w:r>
         <w:rPr>
           <w:i/>
         </w:rPr>
-        <w:t>https://shinelee2001.github.io/mysite</w:t>
+        <w:t xml:space="preserve"> </w:t>
       </w:r>
     </w:p>
     <w:p>
@@ -1012,7 +1110,13 @@
         <w:rPr>
           <w:b/>
         </w:rPr>
-        <w:t xml:space="preserve"> - Present</w:t>
+        <w:t xml:space="preserve"> - </w:t>
+      </w:r>
+      <w:r>
+        <w:rPr>
+          <w:b/>
+        </w:rPr>
+        <w:t>Aug 2023</w:t>
       </w:r>
     </w:p>
     <w:p>
@@ -1068,11 +1172,20 @@
       <w:r>
         <w:t>(</w:t>
       </w:r>
+      <w:hyperlink r:id="rId11" w:history="1">
+        <w:r>
+          <w:rPr>
+            <w:rStyle w:val="a4"/>
+            <w:i/>
+          </w:rPr>
+          <w:t>https://shinelee2001.github.io/mysite/web_hack/penetration_testing.html</w:t>
+        </w:r>
+      </w:hyperlink>
       <w:r>
         <w:rPr>
           <w:i/>
         </w:rPr>
-        <w:t>https://shinelee2001.github.io/mysite/web_hack/penetration_testing.html</w:t>
+        <w:t xml:space="preserve"> </w:t>
       </w:r>
       <w:r>
         <w:t xml:space="preserve">) </w:t>
@@ -1345,204 +1458,10 @@
         <w:t>ed own word-to-word cryptosystem based on</w:t>
       </w:r>
       <w:r>
-        <w:t xml:space="preserve"> </w:t>
-      </w:r>
-      <w:proofErr w:type="spellStart"/>
-      <w:r>
-        <w:t>ElGamal</w:t>
-      </w:r>
-      <w:proofErr w:type="spellEnd"/>
-      <w:r>
-        <w:t xml:space="preserve"> algorithm</w:t>
-      </w:r>
-      <w:r>
-        <w:t xml:space="preserve"> using C language</w:t>
-      </w:r>
-      <w:r>
-        <w:t>.</w:t>
-      </w:r>
-    </w:p>
-    <w:p>
-      <w:pPr>
-        <w:pBdr>
-          <w:bottom w:val="single" w:sz="6" w:space="1" w:color="auto"/>
-        </w:pBdr>
-        <w:spacing w:before="240" w:after="0"/>
-        <w:jc w:val="left"/>
-        <w:rPr>
-          <w:b/>
-        </w:rPr>
-      </w:pPr>
-      <w:r>
-        <w:rPr>
-          <w:b/>
-        </w:rPr>
-        <w:t>EXPERIENCES</w:t>
-      </w:r>
-    </w:p>
-    <w:p>
-      <w:pPr>
-        <w:spacing w:after="0"/>
-        <w:jc w:val="left"/>
-        <w:rPr>
-          <w:b/>
-        </w:rPr>
-      </w:pPr>
-      <w:r>
-        <w:rPr>
-          <w:rFonts w:hint="eastAsia"/>
-          <w:b/>
-        </w:rPr>
-        <w:t>M</w:t>
-      </w:r>
-      <w:r>
-        <w:rPr>
-          <w:b/>
-        </w:rPr>
-        <w:t>andatory Military Service</w:t>
-      </w:r>
-      <w:r>
-        <w:rPr>
-          <w:b/>
-        </w:rPr>
-        <w:tab/>
-        <w:t xml:space="preserve"> (REPUBLIC OF KOREA)</w:t>
-      </w:r>
-      <w:r>
-        <w:rPr>
-          <w:b/>
-        </w:rPr>
-        <w:tab/>
-      </w:r>
-      <w:r>
-        <w:rPr>
-          <w:b/>
-        </w:rPr>
-        <w:tab/>
-      </w:r>
-      <w:r>
-        <w:rPr>
-          <w:b/>
-        </w:rPr>
-        <w:tab/>
-      </w:r>
-      <w:r>
-        <w:rPr>
-          <w:b/>
-        </w:rPr>
-        <w:tab/>
-        <w:t>Sep 2021 - Mar 2023</w:t>
-      </w:r>
-    </w:p>
-    <w:p>
-      <w:pPr>
-        <w:pStyle w:val="a3"/>
-        <w:numPr>
-          <w:ilvl w:val="0"/>
-          <w:numId w:val="7"/>
-        </w:numPr>
-        <w:spacing w:after="0"/>
-        <w:ind w:leftChars="0"/>
-        <w:jc w:val="left"/>
-      </w:pPr>
-      <w:r>
-        <w:t>Assisted in maintaining and training</w:t>
-      </w:r>
-      <w:r>
-        <w:t xml:space="preserve"> reserve forces at a battalion</w:t>
-      </w:r>
-      <w:r>
-        <w:t>.</w:t>
-      </w:r>
-    </w:p>
-    <w:p>
-      <w:pPr>
-        <w:pStyle w:val="a3"/>
-        <w:numPr>
-          <w:ilvl w:val="0"/>
-          <w:numId w:val="7"/>
-        </w:numPr>
-        <w:spacing w:after="0"/>
-        <w:ind w:leftChars="0"/>
-        <w:jc w:val="left"/>
-      </w:pPr>
-      <w:r>
-        <w:t>Performed outstanding results in both practical and theoretical assessments during major training sessions and recei</w:t>
-      </w:r>
-      <w:r>
-        <w:t xml:space="preserve">ved two citation awards from the </w:t>
-      </w:r>
-      <w:r>
-        <w:t xml:space="preserve">battalion command and </w:t>
-      </w:r>
-      <w:r>
-        <w:t xml:space="preserve">the </w:t>
-      </w:r>
-      <w:r>
-        <w:t>division commander.</w:t>
-      </w:r>
-    </w:p>
-    <w:p>
-      <w:pPr>
-        <w:spacing w:after="0"/>
-        <w:jc w:val="left"/>
-        <w:rPr>
-          <w:b/>
-        </w:rPr>
-      </w:pPr>
-      <w:r>
-        <w:rPr>
-          <w:b/>
-        </w:rPr>
-        <w:t>Waterloo Experience Accelerate Program</w:t>
-      </w:r>
-      <w:r>
-        <w:rPr>
-          <w:b/>
-        </w:rPr>
-        <w:tab/>
-      </w:r>
-      <w:r>
-        <w:rPr>
-          <w:b/>
-        </w:rPr>
-        <w:tab/>
-      </w:r>
-      <w:r>
-        <w:rPr>
-          <w:b/>
-        </w:rPr>
-        <w:tab/>
-      </w:r>
-      <w:r>
-        <w:rPr>
-          <w:b/>
-        </w:rPr>
-        <w:tab/>
-      </w:r>
-      <w:r>
-        <w:rPr>
-          <w:b/>
-        </w:rPr>
-        <w:tab/>
-        <w:t>May 2021 - Aug 2021</w:t>
-      </w:r>
-    </w:p>
-    <w:p>
-      <w:pPr>
-        <w:pStyle w:val="a3"/>
-        <w:numPr>
-          <w:ilvl w:val="0"/>
-          <w:numId w:val="7"/>
-        </w:numPr>
-        <w:ind w:leftChars="0"/>
-        <w:jc w:val="left"/>
-      </w:pPr>
-      <w:r>
-        <w:t xml:space="preserve">Assisted </w:t>
-      </w:r>
-      <w:r>
-        <w:t>the team in the website development focusing on the user-friendly responsive web design using HTML, CSS and JavaScript.</w:t>
+        <w:t xml:space="preserve"> ElGamal algorithm</w:t>
+      </w:r>
+      <w:r>
+        <w:t xml:space="preserve"> using C language.</w:t>
       </w:r>
     </w:p>
     <w:sectPr>
@@ -3341,7 +3260,7 @@
   <w:abstractNum w:abstractNumId="16" w15:restartNumberingAfterBreak="0">
     <w:nsid w:val="76B83033"/>
     <w:multiLevelType w:val="hybridMultilevel"/>
-    <w:tmpl w:val="B67EA5FA"/>
+    <w:tmpl w:val="FB5E0F2C"/>
     <w:lvl w:ilvl="0" w:tplc="04090001">
       <w:start w:val="1"/>
       <w:numFmt w:val="bullet"/>
@@ -4223,7 +4142,7 @@
 </file>
 
 <file path=customXml/itemProps1.xml><?xml version="1.0" encoding="utf-8"?>
-<ds:datastoreItem xmlns:ds="http://schemas.openxmlformats.org/officeDocument/2006/customXml" ds:itemID="{3DD0BC01-D279-40D7-8D07-9EF81F9BE222}">
+<ds:datastoreItem xmlns:ds="http://schemas.openxmlformats.org/officeDocument/2006/customXml" ds:itemID="{8E43F427-9AD4-4F0A-BEDF-58C2E1318AE9}">
   <ds:schemaRefs>
     <ds:schemaRef ds:uri="http://schemas.openxmlformats.org/officeDocument/2006/bibliography"/>
   </ds:schemaRefs>

--- a/intro/Resume-Dongchan Lee.docx
+++ b/intro/Resume-Dongchan Lee.docx
@@ -22,7 +22,7 @@
     </w:p>
     <w:p>
       <w:pPr>
-        <w:spacing w:after="0" w:line="240" w:lineRule="auto"/>
+        <w:spacing w:after="0" w:line="276" w:lineRule="auto"/>
         <w:jc w:val="left"/>
         <w:rPr>
           <w:b/>
@@ -46,11 +46,8 @@
     </w:p>
     <w:p>
       <w:pPr>
-        <w:spacing w:after="0" w:line="240" w:lineRule="auto"/>
-        <w:jc w:val="left"/>
-        <w:rPr>
-          <w:b/>
-        </w:rPr>
+        <w:spacing w:after="0" w:line="360" w:lineRule="auto"/>
+        <w:jc w:val="left"/>
       </w:pPr>
       <w:r>
         <w:rPr>
@@ -64,28 +61,72 @@
         </w:rPr>
         <w:t xml:space="preserve"> </w:t>
       </w:r>
+      <w:proofErr w:type="gramStart"/>
       <w:r>
         <w:t>d298lee@uwaterloo.ca</w:t>
       </w:r>
-    </w:p>
-    <w:p>
-      <w:pPr>
-        <w:jc w:val="left"/>
-      </w:pPr>
-      <w:r>
-        <w:rPr>
-          <w:b/>
-        </w:rPr>
-        <w:t>Contact No.:</w:t>
-      </w:r>
-      <w:r>
-        <w:rPr>
-          <w:b/>
-        </w:rPr>
+      <w:r>
         <w:t xml:space="preserve"> </w:t>
       </w:r>
       <w:r>
+        <w:rPr>
+          <w:b/>
+        </w:rPr>
+        <w:t xml:space="preserve"> </w:t>
+      </w:r>
+      <w:r>
+        <w:rPr>
+          <w:b/>
+        </w:rPr>
+        <w:t>Contact</w:t>
+      </w:r>
+      <w:proofErr w:type="gramEnd"/>
+      <w:r>
+        <w:rPr>
+          <w:b/>
+        </w:rPr>
+        <w:t xml:space="preserve"> No.:</w:t>
+      </w:r>
+      <w:r>
+        <w:rPr>
+          <w:b/>
+        </w:rPr>
+        <w:t xml:space="preserve"> </w:t>
+      </w:r>
+      <w:r>
         <w:t>+1 416 820 3001</w:t>
+      </w:r>
+      <w:r>
+        <w:t xml:space="preserve">  </w:t>
+      </w:r>
+      <w:proofErr w:type="spellStart"/>
+      <w:r>
+        <w:rPr>
+          <w:b/>
+        </w:rPr>
+        <w:t>G</w:t>
+      </w:r>
+      <w:r>
+        <w:rPr>
+          <w:b/>
+        </w:rPr>
+        <w:t>ithub</w:t>
+      </w:r>
+      <w:proofErr w:type="spellEnd"/>
+      <w:r>
+        <w:rPr>
+          <w:b/>
+        </w:rPr>
+        <w:t>:</w:t>
+      </w:r>
+      <w:r>
+        <w:rPr>
+          <w:b/>
+        </w:rPr>
+        <w:t xml:space="preserve"> </w:t>
+      </w:r>
+      <w:r>
+        <w:t>https://github.com/shinelee2001</w:t>
       </w:r>
     </w:p>
     <w:p>
@@ -156,10 +197,20 @@
       <w:r>
         <w:t>,</w:t>
       </w:r>
-      <w:bookmarkStart w:id="0" w:name="_GoBack"/>
-      <w:bookmarkEnd w:id="0"/>
-      <w:r>
-        <w:t xml:space="preserve"> Flask</w:t>
+      <w:r>
+        <w:t xml:space="preserve"> C++,</w:t>
+      </w:r>
+      <w:r>
+        <w:t xml:space="preserve"> </w:t>
+      </w:r>
+      <w:r>
+        <w:t>Python(</w:t>
+      </w:r>
+      <w:r>
+        <w:t>Flask</w:t>
+      </w:r>
+      <w:r>
+        <w:t>)</w:t>
       </w:r>
       <w:r>
         <w:t>, JavaScript, HTML, CSS.</w:t>
@@ -176,7 +227,10 @@
         <w:t xml:space="preserve">Interests: </w:t>
       </w:r>
       <w:r>
-        <w:t>Mathematics (Abstract Algebra), information security, web application development.</w:t>
+        <w:t>Mathematics (Abstract Algebra), information securi</w:t>
+      </w:r>
+      <w:r>
+        <w:t>ty, web application development</w:t>
       </w:r>
     </w:p>
     <w:p>
@@ -246,7 +300,13 @@
         </w:rPr>
       </w:pPr>
       <w:r>
-        <w:t xml:space="preserve">Obtained ‘Term Distinction’ at the end of every </w:t>
+        <w:t>Obtained ‘Term Distinction’</w:t>
+      </w:r>
+      <w:r>
+        <w:t xml:space="preserve"> and ‘Excellent Standing’</w:t>
+      </w:r>
+      <w:r>
+        <w:t xml:space="preserve"> at the end of every </w:t>
       </w:r>
       <w:r>
         <w:t xml:space="preserve">study </w:t>
@@ -287,7 +347,10 @@
         </w:rPr>
       </w:pPr>
       <w:r>
-        <w:t xml:space="preserve">91% Cumulative Average </w:t>
+        <w:t>90.75</w:t>
+      </w:r>
+      <w:r>
+        <w:t xml:space="preserve">% Cumulative Average </w:t>
       </w:r>
       <w:r>
         <w:t>in</w:t>
@@ -534,32 +597,46 @@
       </w:pPr>
       <w:r>
         <w:rPr>
-          <w:rFonts w:hint="eastAsia"/>
-          <w:b/>
-        </w:rPr>
-        <w:t>F</w:t>
-      </w:r>
-      <w:r>
-        <w:rPr>
-          <w:b/>
-        </w:rPr>
-        <w:t xml:space="preserve">ile Uploader App </w:t>
+          <w:b/>
+        </w:rPr>
+        <w:t>Malware</w:t>
+      </w:r>
+      <w:r>
+        <w:rPr>
+          <w:b/>
+        </w:rPr>
+        <w:t xml:space="preserve"> Detector</w:t>
+      </w:r>
+      <w:r>
+        <w:rPr>
+          <w:b/>
+        </w:rPr>
+        <w:t xml:space="preserve"> </w:t>
       </w:r>
       <w:hyperlink r:id="rId7" w:history="1">
         <w:r>
           <w:rPr>
             <w:rStyle w:val="a4"/>
-            <w:i/>
           </w:rPr>
-          <w:t>https://github.com/shinelee2001/File-Uploader</w:t>
+          <w:t>https://github.com/shin</w:t>
+        </w:r>
+        <w:r>
+          <w:rPr>
+            <w:rStyle w:val="a4"/>
+          </w:rPr>
+          <w:t>e</w:t>
+        </w:r>
+        <w:r>
+          <w:rPr>
+            <w:rStyle w:val="a4"/>
+          </w:rPr>
+          <w:t>lee2001/Webshell-Detection</w:t>
         </w:r>
       </w:hyperlink>
       <w:r>
-        <w:rPr>
-          <w:i/>
-        </w:rPr>
         <w:t xml:space="preserve"> </w:t>
       </w:r>
+      <w:hyperlink r:id="rId8" w:history="1"/>
     </w:p>
     <w:p>
       <w:pPr>
@@ -576,26 +653,37 @@
         </w:rPr>
       </w:pPr>
       <w:r>
-        <w:t>Implemented file uploading API</w:t>
-      </w:r>
-      <w:r>
-        <w:t xml:space="preserve"> w</w:t>
-      </w:r>
-      <w:r>
-        <w:t xml:space="preserve">here client can upload files and view </w:t>
-      </w:r>
-      <w:r>
-        <w:t>the</w:t>
-      </w:r>
-      <w:r>
-        <w:t xml:space="preserve"> </w:t>
-      </w:r>
-      <w:r>
-        <w:t xml:space="preserve">list of those </w:t>
-      </w:r>
-      <w:r>
-        <w:t>uploaded files.</w:t>
-      </w:r>
+        <w:t xml:space="preserve">Implemented </w:t>
+      </w:r>
+      <w:proofErr w:type="spellStart"/>
+      <w:r>
+        <w:t>webshell</w:t>
+      </w:r>
+      <w:proofErr w:type="spellEnd"/>
+      <w:r>
+        <w:t xml:space="preserve"> detector using C++. It scans a given directory, checks files with extension .</w:t>
+      </w:r>
+      <w:proofErr w:type="spellStart"/>
+      <w:r>
+        <w:t>php</w:t>
+      </w:r>
+      <w:proofErr w:type="spellEnd"/>
+      <w:r>
+        <w:t>, .php3 and .</w:t>
+      </w:r>
+      <w:proofErr w:type="spellStart"/>
+      <w:r>
+        <w:t>phtml</w:t>
+      </w:r>
+      <w:proofErr w:type="spellEnd"/>
+      <w:r>
+        <w:t xml:space="preserve"> and looks for potenti</w:t>
+      </w:r>
+      <w:r>
+        <w:t>ally exploitable function calls.</w:t>
+      </w:r>
+      <w:bookmarkStart w:id="0" w:name="_GoBack"/>
+      <w:bookmarkEnd w:id="0"/>
     </w:p>
     <w:p>
       <w:pPr>
@@ -612,31 +700,54 @@
         </w:rPr>
       </w:pPr>
       <w:r>
-        <w:t xml:space="preserve">Utilized express, </w:t>
-      </w:r>
-      <w:proofErr w:type="spellStart"/>
-      <w:r>
-        <w:t>multer</w:t>
-      </w:r>
-      <w:proofErr w:type="spellEnd"/>
-      <w:r>
-        <w:t xml:space="preserve"> and fs</w:t>
-      </w:r>
-      <w:r>
-        <w:t xml:space="preserve"> for handling file exchanges between server and client and utilized </w:t>
-      </w:r>
-      <w:proofErr w:type="spellStart"/>
-      <w:r>
-        <w:t>cors</w:t>
-      </w:r>
-      <w:proofErr w:type="spellEnd"/>
-      <w:r>
-        <w:t xml:space="preserve"> package to meet the cross-origin-resource-policy.</w:t>
-      </w:r>
-    </w:p>
-    <w:p>
-      <w:pPr>
+        <w:t>Implemented web-crawling feature using python that automatically collects</w:t>
+      </w:r>
+      <w:r>
+        <w:t xml:space="preserve"> known</w:t>
+      </w:r>
+      <w:r>
+        <w:t xml:space="preserve"> hashed malware</w:t>
+      </w:r>
+      <w:r>
+        <w:t>s and stores in output.txt file which is th</w:t>
+      </w:r>
+      <w:r>
+        <w:t>en used for comparing with targeted files.</w:t>
+      </w:r>
+    </w:p>
+    <w:p>
+      <w:pPr>
+        <w:pStyle w:val="a3"/>
+        <w:numPr>
+          <w:ilvl w:val="0"/>
+          <w:numId w:val="14"/>
+        </w:numPr>
         <w:spacing w:after="0"/>
+        <w:ind w:leftChars="0"/>
+        <w:jc w:val="left"/>
+        <w:rPr>
+          <w:b/>
+        </w:rPr>
+      </w:pPr>
+      <w:r>
+        <w:t>Using</w:t>
+      </w:r>
+      <w:r>
+        <w:t xml:space="preserve"> Sqlite3, the known malwares information and the </w:t>
+      </w:r>
+      <w:r>
+        <w:t>detect</w:t>
+      </w:r>
+      <w:r>
+        <w:t>ed malwares are stored and managed in database</w:t>
+      </w:r>
+      <w:r>
+        <w:t>.</w:t>
+      </w:r>
+    </w:p>
+    <w:p>
+      <w:pPr>
+        <w:spacing w:after="0"/>
         <w:jc w:val="left"/>
         <w:rPr>
           <w:i/>
@@ -660,7 +771,7 @@
         </w:rPr>
         <w:t xml:space="preserve"> </w:t>
       </w:r>
-      <w:hyperlink r:id="rId8" w:history="1">
+      <w:hyperlink r:id="rId9" w:history="1">
         <w:r>
           <w:rPr>
             <w:rStyle w:val="a4"/>
@@ -685,6 +796,7 @@
         </w:numPr>
         <w:spacing w:after="0"/>
         <w:ind w:leftChars="0"/>
+        <w:jc w:val="left"/>
       </w:pPr>
       <w:r>
         <w:t>Developed on Android Studio using Java where</w:t>
@@ -761,7 +873,7 @@
       <w:r>
         <w:t xml:space="preserve"> </w:t>
       </w:r>
-      <w:hyperlink r:id="rId9" w:history="1">
+      <w:hyperlink r:id="rId10" w:history="1">
         <w:r>
           <w:rPr>
             <w:rStyle w:val="a4"/>
@@ -807,13 +919,22 @@
         <w:t xml:space="preserve">of </w:t>
       </w:r>
       <w:r>
-        <w:t>adding notes and displaying the notes</w:t>
+        <w:t>adding notes</w:t>
+      </w:r>
+      <w:r>
+        <w:t xml:space="preserve"> (from the webpage and from the excel files)</w:t>
+      </w:r>
+      <w:r>
+        <w:t xml:space="preserve"> and displaying the notes</w:t>
       </w:r>
       <w:r>
         <w:t xml:space="preserve"> every 1, 4, 7, and 14 days</w:t>
       </w:r>
       <w:r>
         <w:t>.</w:t>
+      </w:r>
+      <w:r>
+        <w:t xml:space="preserve"> Users can also upload their own files (stored in ‘/uploads’ directory) and see the list of uploaded files.</w:t>
       </w:r>
     </w:p>
     <w:p>
@@ -827,7 +948,34 @@
         <w:jc w:val="left"/>
       </w:pPr>
       <w:r>
-        <w:t>Utilized Flask and SQLite for the back-end.</w:t>
+        <w:t>Utilized Fl</w:t>
+      </w:r>
+      <w:r>
+        <w:t xml:space="preserve">ask and SQLite for the back-end. Also, from the back-end it monitors the ‘/uploads’ directory using the </w:t>
+      </w:r>
+      <w:proofErr w:type="spellStart"/>
+      <w:r>
+        <w:t>webshell</w:t>
+      </w:r>
+      <w:proofErr w:type="spellEnd"/>
+      <w:r>
+        <w:t xml:space="preserve"> </w:t>
+      </w:r>
+      <w:proofErr w:type="spellStart"/>
+      <w:r>
+        <w:t>dectector</w:t>
+      </w:r>
+      <w:proofErr w:type="spellEnd"/>
+      <w:r>
+        <w:t xml:space="preserve"> executable written in C++ to check if users upload </w:t>
+      </w:r>
+      <w:proofErr w:type="spellStart"/>
+      <w:r>
+        <w:t>webshells</w:t>
+      </w:r>
+      <w:proofErr w:type="spellEnd"/>
+      <w:r>
+        <w:t>.</w:t>
       </w:r>
     </w:p>
     <w:p>
@@ -901,7 +1049,7 @@
         </w:rPr>
         <w:t xml:space="preserve"> </w:t>
       </w:r>
-      <w:hyperlink r:id="rId10" w:history="1">
+      <w:hyperlink r:id="rId11" w:history="1">
         <w:r>
           <w:rPr>
             <w:rStyle w:val="a4"/>
@@ -1128,7 +1276,6 @@
         </w:numPr>
         <w:spacing w:after="0"/>
         <w:ind w:leftChars="0"/>
-        <w:jc w:val="left"/>
       </w:pPr>
       <w:r>
         <w:t>Practiced</w:t>
@@ -1172,7 +1319,7 @@
       <w:r>
         <w:t>(</w:t>
       </w:r>
-      <w:hyperlink r:id="rId11" w:history="1">
+      <w:hyperlink r:id="rId12" w:history="1">
         <w:r>
           <w:rPr>
             <w:rStyle w:val="a4"/>
@@ -1197,6 +1344,9 @@
         <w:t xml:space="preserve"> </w:t>
       </w:r>
       <w:r>
+        <w:t xml:space="preserve">fundamental </w:t>
+      </w:r>
+      <w:r>
         <w:t>scenario-b</w:t>
       </w:r>
       <w:r>
@@ -1292,176 +1442,23 @@
     </w:p>
     <w:p>
       <w:pPr>
-        <w:spacing w:after="0"/>
-        <w:jc w:val="left"/>
-        <w:rPr>
-          <w:b/>
-        </w:rPr>
-      </w:pPr>
-      <w:r>
-        <w:rPr>
-          <w:b/>
-        </w:rPr>
-        <w:t>Mathematic</w:t>
-      </w:r>
-      <w:r>
-        <w:rPr>
-          <w:b/>
-        </w:rPr>
-        <w:t>s Club</w:t>
-      </w:r>
-      <w:r>
-        <w:rPr>
-          <w:b/>
-        </w:rPr>
-        <w:tab/>
-      </w:r>
-      <w:r>
-        <w:rPr>
-          <w:b/>
-        </w:rPr>
-        <w:tab/>
-      </w:r>
-      <w:r>
-        <w:rPr>
-          <w:b/>
-        </w:rPr>
-        <w:tab/>
-      </w:r>
-      <w:r>
-        <w:rPr>
-          <w:b/>
-        </w:rPr>
-        <w:tab/>
-      </w:r>
-      <w:r>
-        <w:rPr>
-          <w:b/>
-        </w:rPr>
-        <w:tab/>
-      </w:r>
-      <w:r>
-        <w:rPr>
-          <w:b/>
-        </w:rPr>
-        <w:tab/>
-      </w:r>
-      <w:r>
-        <w:rPr>
-          <w:b/>
-        </w:rPr>
-        <w:tab/>
-      </w:r>
-      <w:r>
-        <w:rPr>
-          <w:b/>
-        </w:rPr>
-        <w:tab/>
-      </w:r>
-      <w:r>
-        <w:rPr>
-          <w:b/>
-        </w:rPr>
-        <w:t>Aug 2018 - Dec 2018</w:t>
-      </w:r>
-    </w:p>
-    <w:p>
-      <w:pPr>
         <w:pStyle w:val="a3"/>
         <w:numPr>
           <w:ilvl w:val="0"/>
-          <w:numId w:val="7"/>
+          <w:numId w:val="4"/>
         </w:numPr>
         <w:spacing w:after="0"/>
         <w:ind w:leftChars="0"/>
         <w:jc w:val="left"/>
-        <w:rPr>
-          <w:b/>
-        </w:rPr>
-      </w:pPr>
-      <w:r>
-        <w:t>Studied logics and proof techniques that are essential in mathematics and applied them to prove various theorems on a textbook.</w:t>
-      </w:r>
-    </w:p>
-    <w:p>
-      <w:pPr>
-        <w:pStyle w:val="a3"/>
-        <w:numPr>
-          <w:ilvl w:val="0"/>
-          <w:numId w:val="7"/>
-        </w:numPr>
-        <w:spacing w:after="0"/>
-        <w:ind w:leftChars="0"/>
-        <w:jc w:val="left"/>
-        <w:rPr>
-          <w:b/>
-        </w:rPr>
-      </w:pPr>
-      <w:r>
-        <w:t xml:space="preserve">Developed </w:t>
-      </w:r>
-      <w:r>
-        <w:t>creativity and mathematical thinking</w:t>
-      </w:r>
-      <w:r>
-        <w:t xml:space="preserve"> </w:t>
-      </w:r>
-      <w:r>
-        <w:t>by</w:t>
-      </w:r>
-      <w:r>
-        <w:t xml:space="preserve"> e</w:t>
-      </w:r>
-      <w:r>
-        <w:t>xploring</w:t>
-      </w:r>
-      <w:r>
-        <w:t xml:space="preserve"> various math-related paradoxes</w:t>
-      </w:r>
-      <w:r>
-        <w:t>.</w:t>
-      </w:r>
-    </w:p>
-    <w:p>
-      <w:pPr>
-        <w:pStyle w:val="a3"/>
-        <w:numPr>
-          <w:ilvl w:val="0"/>
-          <w:numId w:val="7"/>
-        </w:numPr>
-        <w:spacing w:after="0"/>
-        <w:ind w:leftChars="0"/>
-        <w:jc w:val="left"/>
-        <w:rPr>
-          <w:b/>
-        </w:rPr>
-      </w:pPr>
-      <w:r>
-        <w:t>Studied</w:t>
-      </w:r>
-      <w:r>
-        <w:t xml:space="preserve"> group</w:t>
-      </w:r>
-      <w:r>
-        <w:t xml:space="preserve"> theory in depth</w:t>
-      </w:r>
-      <w:r>
-        <w:t xml:space="preserve"> and</w:t>
-      </w:r>
-      <w:r>
-        <w:t xml:space="preserve"> explored th</w:t>
-      </w:r>
-      <w:r>
-        <w:t>e algorithm of RSA cryptosystem and implement</w:t>
-      </w:r>
-      <w:r>
-        <w:t>ed own word-to-word cryptosystem based on</w:t>
-      </w:r>
-      <w:r>
-        <w:t xml:space="preserve"> ElGamal algorithm</w:t>
-      </w:r>
-      <w:r>
-        <w:t xml:space="preserve"> using C language.</w:t>
+      </w:pPr>
+      <w:r>
+        <w:rPr>
+          <w:rFonts w:hint="eastAsia"/>
+        </w:rPr>
+        <w:t>S</w:t>
+      </w:r>
+      <w:r>
+        <w:t>ocialized and had opportunities to shared various experience by facing people of various majors.</w:t>
       </w:r>
     </w:p>
     <w:sectPr>
@@ -3873,6 +3870,18 @@
       <w:u w:val="single"/>
     </w:rPr>
   </w:style>
+  <w:style w:type="character" w:styleId="a5">
+    <w:name w:val="FollowedHyperlink"/>
+    <w:basedOn w:val="a0"/>
+    <w:uiPriority w:val="99"/>
+    <w:semiHidden/>
+    <w:unhideWhenUsed/>
+    <w:rsid w:val="00D5262E"/>
+    <w:rPr>
+      <w:color w:val="954F72" w:themeColor="followedHyperlink"/>
+      <w:u w:val="single"/>
+    </w:rPr>
+  </w:style>
 </w:styles>
 </file>
 
@@ -4142,7 +4151,7 @@
 </file>
 
 <file path=customXml/itemProps1.xml><?xml version="1.0" encoding="utf-8"?>
-<ds:datastoreItem xmlns:ds="http://schemas.openxmlformats.org/officeDocument/2006/customXml" ds:itemID="{8E43F427-9AD4-4F0A-BEDF-58C2E1318AE9}">
+<ds:datastoreItem xmlns:ds="http://schemas.openxmlformats.org/officeDocument/2006/customXml" ds:itemID="{282C8706-411A-4C09-84A7-B916F1997452}">
   <ds:schemaRefs>
     <ds:schemaRef ds:uri="http://schemas.openxmlformats.org/officeDocument/2006/bibliography"/>
   </ds:schemaRefs>
